--- a/Documentation/ETLC_Events.docx
+++ b/Documentation/ETLC_Events.docx
@@ -10,19 +10,19 @@
           <w:lang w:val="en-CA"/>
         </w:rPr>
       </w:pPr>
-      <w:proofErr w:type="spellStart"/>
-      <w:r>
-        <w:rPr>
-          <w:lang w:val="en-CA"/>
-        </w:rPr>
-        <w:t>LCET_Events</w:t>
-      </w:r>
-      <w:proofErr w:type="spellEnd"/>
-      <w:r>
-        <w:rPr>
-          <w:lang w:val="en-CA"/>
-        </w:rPr>
-        <w:t xml:space="preserve">: </w:t>
+      <w:r>
+        <w:rPr>
+          <w:lang w:val="en-CA"/>
+        </w:rPr>
+        <w:t>ETLC</w:t>
+      </w:r>
+      <w:bookmarkStart w:id="0" w:name="_GoBack"/>
+      <w:bookmarkEnd w:id="0"/>
+      <w:r>
+        <w:rPr>
+          <w:lang w:val="en-CA"/>
+        </w:rPr>
+        <w:t xml:space="preserve">_Events: </w:t>
       </w:r>
       <w:r>
         <w:rPr>
@@ -96,21 +96,7 @@
         <w:rPr>
           <w:lang w:val="en-CA"/>
         </w:rPr>
-        <w:t xml:space="preserve"> (division of </w:t>
-      </w:r>
-      <w:proofErr w:type="spellStart"/>
-      <w:r>
-        <w:rPr>
-          <w:lang w:val="en-CA"/>
-        </w:rPr>
-        <w:t>labor</w:t>
-      </w:r>
-      <w:proofErr w:type="spellEnd"/>
-      <w:r>
-        <w:rPr>
-          <w:lang w:val="en-CA"/>
-        </w:rPr>
-        <w:t xml:space="preserve"> - one component should do one and only one thing, and do it well)</w:t>
+        <w:t xml:space="preserve"> (division of labor - one component should do one and only one thing, and do it well)</w:t>
       </w:r>
       <w:r>
         <w:rPr>
@@ -433,21 +419,7 @@
         <w:rPr>
           <w:lang w:val="en-CA"/>
         </w:rPr>
-        <w:t xml:space="preserve"> </w:t>
-      </w:r>
-      <w:proofErr w:type="spellStart"/>
-      <w:r>
-        <w:rPr>
-          <w:lang w:val="en-CA"/>
-        </w:rPr>
-        <w:t>Github</w:t>
-      </w:r>
-      <w:proofErr w:type="spellEnd"/>
-      <w:r>
-        <w:rPr>
-          <w:lang w:val="en-CA"/>
-        </w:rPr>
-        <w:t xml:space="preserve"> (</w:t>
+        <w:t xml:space="preserve"> Github (</w:t>
       </w:r>
       <w:hyperlink r:id="rId7" w:history="1">
         <w:r>
@@ -877,21 +849,7 @@
         <w:rPr>
           <w:lang w:val="en-CA"/>
         </w:rPr>
-        <w:t>”, “</w:t>
-      </w:r>
-      <w:proofErr w:type="spellStart"/>
-      <w:r>
-        <w:rPr>
-          <w:lang w:val="en-CA"/>
-        </w:rPr>
-        <w:t>Botom</w:t>
-      </w:r>
-      <w:proofErr w:type="spellEnd"/>
-      <w:r>
-        <w:rPr>
-          <w:lang w:val="en-CA"/>
-        </w:rPr>
-        <w:t xml:space="preserve"> Row</w:t>
+        <w:t>”, “Botom Row</w:t>
       </w:r>
       <w:r>
         <w:rPr>
@@ -1019,21 +977,7 @@
         <w:rPr>
           <w:lang w:val="en-CA"/>
         </w:rPr>
-        <w:t>”, “</w:t>
-      </w:r>
-      <w:proofErr w:type="spellStart"/>
-      <w:r>
-        <w:rPr>
-          <w:lang w:val="en-CA"/>
-        </w:rPr>
-        <w:t>Botom</w:t>
-      </w:r>
-      <w:proofErr w:type="spellEnd"/>
-      <w:r>
-        <w:rPr>
-          <w:lang w:val="en-CA"/>
-        </w:rPr>
-        <w:t xml:space="preserve"> Row</w:t>
+        <w:t>”, “Botom Row</w:t>
       </w:r>
       <w:r>
         <w:rPr>
@@ -1157,19 +1101,11 @@
         </w:rPr>
         <w:t xml:space="preserve"> (they are not required to handle it)</w:t>
       </w:r>
-      <w:proofErr w:type="gramStart"/>
-      <w:r>
-        <w:rPr>
-          <w:lang w:val="en-CA"/>
-        </w:rPr>
-        <w:t>,</w:t>
-      </w:r>
-      <w:proofErr w:type="gramEnd"/>
-      <w:r>
-        <w:rPr>
-          <w:lang w:val="en-CA"/>
-        </w:rPr>
-        <w:t xml:space="preserve"> also </w:t>
+      <w:r>
+        <w:rPr>
+          <w:lang w:val="en-CA"/>
+        </w:rPr>
+        <w:t xml:space="preserve">, also </w:t>
       </w:r>
       <w:r>
         <w:rPr>
@@ -1289,21 +1225,7 @@
         <w:rPr>
           <w:lang w:val="en-CA"/>
         </w:rPr>
-        <w:t xml:space="preserve"> event (</w:t>
-      </w:r>
-      <w:proofErr w:type="spellStart"/>
-      <w:r>
-        <w:rPr>
-          <w:lang w:val="en-CA"/>
-        </w:rPr>
-        <w:t>onclick</w:t>
-      </w:r>
-      <w:proofErr w:type="spellEnd"/>
-      <w:r>
-        <w:rPr>
-          <w:lang w:val="en-CA"/>
-        </w:rPr>
-        <w:t>)</w:t>
+        <w:t xml:space="preserve"> event (onclick)</w:t>
       </w:r>
       <w:r>
         <w:rPr>
@@ -1425,21 +1347,7 @@
         <w:rPr>
           <w:lang w:val="en-CA"/>
         </w:rPr>
-        <w:t xml:space="preserve">handle an event fired by </w:t>
-      </w:r>
-      <w:proofErr w:type="gramStart"/>
-      <w:r>
-        <w:rPr>
-          <w:lang w:val="en-CA"/>
-        </w:rPr>
-        <w:t>itself</w:t>
-      </w:r>
-      <w:proofErr w:type="gramEnd"/>
-      <w:r>
-        <w:rPr>
-          <w:lang w:val="en-CA"/>
-        </w:rPr>
-        <w:t>. Although I have not find any good use case for this, it’s possible</w:t>
+        <w:t>handle an event fired by itself. Although I have not find any good use case for this, it’s possible</w:t>
       </w:r>
       <w:r>
         <w:rPr>
@@ -2559,27 +2467,7 @@
           <w:szCs w:val="20"/>
           <w:lang w:val="en-CA"/>
         </w:rPr>
-        <w:t>&lt;</w:t>
-      </w:r>
-      <w:proofErr w:type="gramStart"/>
-      <w:r>
-        <w:rPr>
-          <w:rFonts w:ascii="Courier New" w:hAnsi="Courier New" w:cs="Courier New"/>
-          <w:sz w:val="20"/>
-          <w:szCs w:val="20"/>
-          <w:lang w:val="en-CA"/>
-        </w:rPr>
-        <w:t>aura:event</w:t>
-      </w:r>
-      <w:proofErr w:type="gramEnd"/>
-      <w:r>
-        <w:rPr>
-          <w:rFonts w:ascii="Courier New" w:hAnsi="Courier New" w:cs="Courier New"/>
-          <w:sz w:val="20"/>
-          <w:szCs w:val="20"/>
-          <w:lang w:val="en-CA"/>
-        </w:rPr>
-        <w:t xml:space="preserve"> type="</w:t>
+        <w:t>&lt;aura:event type="</w:t>
       </w:r>
       <w:r>
         <w:rPr>
@@ -2617,63 +2505,23 @@
           <w:lang w:val="en-CA"/>
         </w:rPr>
         <w:tab/>
-        <w:t>&lt;</w:t>
-      </w:r>
-      <w:proofErr w:type="gramStart"/>
-      <w:r>
-        <w:rPr>
-          <w:rFonts w:ascii="Courier New" w:hAnsi="Courier New" w:cs="Courier New"/>
-          <w:sz w:val="20"/>
-          <w:szCs w:val="20"/>
-          <w:lang w:val="en-CA"/>
-        </w:rPr>
-        <w:t>aura:attribute</w:t>
-      </w:r>
-      <w:proofErr w:type="gramEnd"/>
-      <w:r>
-        <w:rPr>
-          <w:rFonts w:ascii="Courier New" w:hAnsi="Courier New" w:cs="Courier New"/>
-          <w:sz w:val="20"/>
-          <w:szCs w:val="20"/>
-          <w:lang w:val="en-CA"/>
-        </w:rPr>
-        <w:t xml:space="preserve"> name="message" type="String"/&gt;</w:t>
-      </w:r>
-    </w:p>
-    <w:p>
-      <w:pPr>
-        <w:rPr>
-          <w:lang w:val="en-CA"/>
-        </w:rPr>
-      </w:pPr>
-      <w:r>
-        <w:rPr>
-          <w:rFonts w:ascii="Courier New" w:hAnsi="Courier New" w:cs="Courier New"/>
-          <w:sz w:val="20"/>
-          <w:szCs w:val="20"/>
-          <w:lang w:val="en-CA"/>
-        </w:rPr>
-        <w:t>&lt;/aura</w:t>
-      </w:r>
-      <w:proofErr w:type="gramStart"/>
-      <w:r>
-        <w:rPr>
-          <w:rFonts w:ascii="Courier New" w:hAnsi="Courier New" w:cs="Courier New"/>
-          <w:sz w:val="20"/>
-          <w:szCs w:val="20"/>
-          <w:lang w:val="en-CA"/>
-        </w:rPr>
-        <w:t>:event</w:t>
-      </w:r>
-      <w:proofErr w:type="gramEnd"/>
-      <w:r>
-        <w:rPr>
-          <w:rFonts w:ascii="Courier New" w:hAnsi="Courier New" w:cs="Courier New"/>
-          <w:sz w:val="20"/>
-          <w:szCs w:val="20"/>
-          <w:lang w:val="en-CA"/>
-        </w:rPr>
-        <w:t>&gt;</w:t>
+        <w:t>&lt;aura:attribute name="message" type="String"/&gt;</w:t>
+      </w:r>
+    </w:p>
+    <w:p>
+      <w:pPr>
+        <w:rPr>
+          <w:lang w:val="en-CA"/>
+        </w:rPr>
+      </w:pPr>
+      <w:r>
+        <w:rPr>
+          <w:rFonts w:ascii="Courier New" w:hAnsi="Courier New" w:cs="Courier New"/>
+          <w:sz w:val="20"/>
+          <w:szCs w:val="20"/>
+          <w:lang w:val="en-CA"/>
+        </w:rPr>
+        <w:t>&lt;/aura:event&gt;</w:t>
       </w:r>
     </w:p>
     <w:p>
@@ -2703,14 +2551,67 @@
         </w:rPr>
         <w:t>The Event (</w:t>
       </w:r>
-      <w:proofErr w:type="spellStart"/>
-      <w:r>
-        <w:rPr>
-          <w:lang w:val="en-CA"/>
-        </w:rPr>
-        <w:t>Markup</w:t>
-      </w:r>
-      <w:proofErr w:type="spellEnd"/>
+      <w:r>
+        <w:rPr>
+          <w:lang w:val="en-CA"/>
+        </w:rPr>
+        <w:t xml:space="preserve">Markup </w:t>
+      </w:r>
+      <w:r>
+        <w:rPr>
+          <w:lang w:val="en-CA"/>
+        </w:rPr>
+        <w:t xml:space="preserve">| </w:t>
+      </w:r>
+      <w:r>
+        <w:rPr>
+          <w:lang w:val="en-CA"/>
+        </w:rPr>
+        <w:t xml:space="preserve">Source </w:t>
+      </w:r>
+      <w:r>
+        <w:rPr>
+          <w:lang w:val="en-CA"/>
+        </w:rPr>
+        <w:t>Component)</w:t>
+      </w:r>
+    </w:p>
+    <w:p>
+      <w:pPr>
+        <w:rPr>
+          <w:lang w:val="en-CA"/>
+        </w:rPr>
+      </w:pPr>
+      <w:r>
+        <w:rPr>
+          <w:lang w:val="en-CA"/>
+        </w:rPr>
+        <w:t xml:space="preserve">The </w:t>
+      </w:r>
+      <w:r>
+        <w:rPr>
+          <w:lang w:val="en-CA"/>
+        </w:rPr>
+        <w:t xml:space="preserve">source </w:t>
+      </w:r>
+      <w:r>
+        <w:rPr>
+          <w:lang w:val="en-CA"/>
+        </w:rPr>
+        <w:t xml:space="preserve">component will </w:t>
+      </w:r>
+      <w:r>
+        <w:rPr>
+          <w:lang w:val="en-CA"/>
+        </w:rPr>
+        <w:t>notify other components that an action has occurred</w:t>
+      </w:r>
+      <w:r>
+        <w:rPr>
+          <w:lang w:val="en-CA"/>
+        </w:rPr>
+        <w:t>,</w:t>
+      </w:r>
       <w:r>
         <w:rPr>
           <w:lang w:val="en-CA"/>
@@ -2721,18 +2622,432 @@
         <w:rPr>
           <w:lang w:val="en-CA"/>
         </w:rPr>
-        <w:t xml:space="preserve">| </w:t>
-      </w:r>
-      <w:r>
-        <w:rPr>
-          <w:lang w:val="en-CA"/>
-        </w:rPr>
+        <w:t>by</w:t>
+      </w:r>
+      <w:r>
+        <w:rPr>
+          <w:lang w:val="en-CA"/>
+        </w:rPr>
+        <w:t xml:space="preserve"> </w:t>
+      </w:r>
+      <w:r>
+        <w:rPr>
+          <w:lang w:val="en-CA"/>
+        </w:rPr>
+        <w:t>fir</w:t>
+      </w:r>
+      <w:r>
+        <w:rPr>
+          <w:lang w:val="en-CA"/>
+        </w:rPr>
+        <w:t>ing</w:t>
+      </w:r>
+      <w:r>
+        <w:rPr>
+          <w:lang w:val="en-CA"/>
+        </w:rPr>
+        <w:t xml:space="preserve"> the event</w:t>
+      </w:r>
+      <w:r>
+        <w:rPr>
+          <w:lang w:val="en-CA"/>
+        </w:rPr>
+        <w:t>,</w:t>
+      </w:r>
+      <w:r>
+        <w:rPr>
+          <w:lang w:val="en-CA"/>
+        </w:rPr>
+        <w:t xml:space="preserve"> </w:t>
+      </w:r>
+      <w:r>
+        <w:rPr>
+          <w:lang w:val="en-CA"/>
+        </w:rPr>
+        <w:t xml:space="preserve">but it </w:t>
+      </w:r>
+      <w:r>
+        <w:rPr>
+          <w:lang w:val="en-CA"/>
+        </w:rPr>
+        <w:t xml:space="preserve">needs to </w:t>
+      </w:r>
+      <w:r>
+        <w:rPr>
+          <w:lang w:val="en-CA"/>
+        </w:rPr>
+        <w:t xml:space="preserve">register </w:t>
+      </w:r>
+      <w:r>
+        <w:rPr>
+          <w:lang w:val="en-CA"/>
+        </w:rPr>
+        <w:t>the event</w:t>
+      </w:r>
+      <w:r>
+        <w:rPr>
+          <w:lang w:val="en-CA"/>
+        </w:rPr>
+        <w:t xml:space="preserve"> in </w:t>
+      </w:r>
+      <w:r>
+        <w:rPr>
+          <w:lang w:val="en-CA"/>
+        </w:rPr>
+        <w:t>the markup</w:t>
+      </w:r>
+      <w:r>
+        <w:rPr>
+          <w:lang w:val="en-CA"/>
+        </w:rPr>
+        <w:t xml:space="preserve"> before </w:t>
+      </w:r>
+      <w:r>
+        <w:rPr>
+          <w:lang w:val="en-CA"/>
+        </w:rPr>
+        <w:t>indicating</w:t>
+      </w:r>
+      <w:r>
+        <w:rPr>
+          <w:lang w:val="en-CA"/>
+        </w:rPr>
+        <w:t xml:space="preserve"> that th</w:t>
+      </w:r>
+      <w:r>
+        <w:rPr>
+          <w:lang w:val="en-CA"/>
+        </w:rPr>
+        <w:t>e source</w:t>
+      </w:r>
+      <w:r>
+        <w:rPr>
+          <w:lang w:val="en-CA"/>
+        </w:rPr>
+        <w:t xml:space="preserve"> component can fire this event.</w:t>
+      </w:r>
+    </w:p>
+    <w:p>
+      <w:pPr>
+        <w:rPr>
+          <w:lang w:val="en-CA"/>
+        </w:rPr>
+      </w:pPr>
+      <w:r>
+        <w:rPr>
+          <w:lang w:val="en-CA"/>
+        </w:rPr>
+        <w:t xml:space="preserve"> </w:t>
+      </w:r>
+    </w:p>
+    <w:p>
+      <w:pPr>
+        <w:pStyle w:val="Heading3"/>
+        <w:rPr>
+          <w:lang w:val="en-CA"/>
+        </w:rPr>
+      </w:pPr>
+      <w:r>
+        <w:rPr>
+          <w:lang w:val="en-CA"/>
+        </w:rPr>
+        <w:t>Component Event</w:t>
+      </w:r>
+    </w:p>
+    <w:p>
+      <w:pPr>
+        <w:rPr>
+          <w:rFonts w:ascii="Courier New" w:hAnsi="Courier New" w:cs="Courier New"/>
+          <w:sz w:val="20"/>
+          <w:szCs w:val="20"/>
+          <w:lang w:val="en-CA"/>
+        </w:rPr>
+      </w:pPr>
+      <w:r>
+        <w:rPr>
+          <w:rFonts w:ascii="Courier New" w:hAnsi="Courier New" w:cs="Courier New"/>
+          <w:sz w:val="20"/>
+          <w:szCs w:val="20"/>
+          <w:lang w:val="en-CA"/>
+        </w:rPr>
+        <w:t>&lt;aura:registerEvent name="</w:t>
+      </w:r>
+      <w:r>
+        <w:rPr>
+          <w:rFonts w:ascii="Courier New" w:hAnsi="Courier New" w:cs="Courier New"/>
+          <w:sz w:val="20"/>
+          <w:szCs w:val="20"/>
+          <w:lang w:val="en-CA"/>
+        </w:rPr>
+        <w:t>evCmp</w:t>
+      </w:r>
+      <w:r>
+        <w:rPr>
+          <w:rFonts w:ascii="Courier New" w:hAnsi="Courier New" w:cs="Courier New"/>
+          <w:sz w:val="20"/>
+          <w:szCs w:val="20"/>
+          <w:lang w:val="en-CA"/>
+        </w:rPr>
+        <w:t>" type="c:</w:t>
+      </w:r>
+      <w:r>
+        <w:rPr>
+          <w:rFonts w:ascii="Courier New" w:hAnsi="Courier New" w:cs="Courier New"/>
+          <w:sz w:val="20"/>
+          <w:szCs w:val="20"/>
+          <w:lang w:val="en-CA"/>
+        </w:rPr>
+        <w:t>ETLC_EV_ComponentEvent</w:t>
+      </w:r>
+      <w:r>
+        <w:rPr>
+          <w:rFonts w:ascii="Courier New" w:hAnsi="Courier New" w:cs="Courier New"/>
+          <w:sz w:val="20"/>
+          <w:szCs w:val="20"/>
+          <w:lang w:val="en-CA"/>
+        </w:rPr>
+        <w:t>"</w:t>
+      </w:r>
+      <w:r>
+        <w:rPr>
+          <w:rFonts w:ascii="Courier New" w:hAnsi="Courier New" w:cs="Courier New"/>
+          <w:sz w:val="20"/>
+          <w:szCs w:val="20"/>
+          <w:lang w:val="en-CA"/>
+        </w:rPr>
+        <w:t xml:space="preserve"> </w:t>
+      </w:r>
+      <w:r>
+        <w:rPr>
+          <w:rFonts w:ascii="Courier New" w:hAnsi="Courier New" w:cs="Courier New"/>
+          <w:sz w:val="20"/>
+          <w:szCs w:val="20"/>
+          <w:lang w:val="en-CA"/>
+        </w:rPr>
+        <w:t>/&gt;</w:t>
+      </w:r>
+    </w:p>
+    <w:p>
+      <w:pPr>
+        <w:rPr>
+          <w:rFonts w:ascii="Courier New" w:hAnsi="Courier New" w:cs="Courier New"/>
+          <w:sz w:val="20"/>
+          <w:szCs w:val="20"/>
+          <w:lang w:val="en-CA"/>
+        </w:rPr>
+      </w:pPr>
+    </w:p>
+    <w:p>
+      <w:pPr>
+        <w:rPr>
+          <w:lang w:val="en-CA"/>
+        </w:rPr>
+      </w:pPr>
+      <w:r>
+        <w:rPr>
+          <w:lang w:val="en-CA"/>
+        </w:rPr>
+        <w:t>T</w:t>
+      </w:r>
+      <w:r>
+        <w:rPr>
+          <w:lang w:val="en-CA"/>
+        </w:rPr>
+        <w:t xml:space="preserve">he name attribute is </w:t>
+      </w:r>
+      <w:r>
+        <w:rPr>
+          <w:lang w:val="en-CA"/>
+        </w:rPr>
+        <w:t>very important since a component could fire/handle several events of the same type</w:t>
+      </w:r>
+      <w:r>
+        <w:rPr>
+          <w:lang w:val="en-CA"/>
+        </w:rPr>
+        <w:t xml:space="preserve"> (click events could be fired by different components with different meanings)</w:t>
+      </w:r>
+      <w:r>
+        <w:rPr>
+          <w:lang w:val="en-CA"/>
+        </w:rPr>
+        <w:t>, and we need to differentiate the exact event</w:t>
+      </w:r>
+      <w:r>
+        <w:rPr>
+          <w:lang w:val="en-CA"/>
+        </w:rPr>
+        <w:t>.</w:t>
+      </w:r>
+      <w:r>
+        <w:rPr>
+          <w:lang w:val="en-CA"/>
+        </w:rPr>
+        <w:t xml:space="preserve"> The type of the event is the same name that we used when the event was created, but preceded with “c:”</w:t>
+      </w:r>
+    </w:p>
+    <w:p>
+      <w:pPr>
+        <w:rPr>
+          <w:lang w:val="en-CA"/>
+        </w:rPr>
+      </w:pPr>
+    </w:p>
+    <w:p>
+      <w:pPr>
+        <w:pStyle w:val="Heading3"/>
+        <w:rPr>
+          <w:lang w:val="en-CA"/>
+        </w:rPr>
+      </w:pPr>
+      <w:r>
+        <w:rPr>
+          <w:lang w:val="en-CA"/>
+        </w:rPr>
+        <w:t>Application Event</w:t>
+      </w:r>
+    </w:p>
+    <w:p>
+      <w:pPr>
+        <w:rPr>
+          <w:rFonts w:ascii="Courier New" w:hAnsi="Courier New" w:cs="Courier New"/>
+          <w:sz w:val="20"/>
+          <w:szCs w:val="20"/>
+          <w:lang w:val="en-CA"/>
+        </w:rPr>
+      </w:pPr>
+      <w:r>
+        <w:rPr>
+          <w:rFonts w:ascii="Courier New" w:hAnsi="Courier New" w:cs="Courier New"/>
+          <w:sz w:val="20"/>
+          <w:szCs w:val="20"/>
+          <w:lang w:val="en-CA"/>
+        </w:rPr>
+        <w:t>&lt;aura:registerEvent name="</w:t>
+      </w:r>
+      <w:r>
+        <w:rPr>
+          <w:rFonts w:ascii="Courier New" w:hAnsi="Courier New" w:cs="Courier New"/>
+          <w:sz w:val="20"/>
+          <w:szCs w:val="20"/>
+          <w:lang w:val="en-CA"/>
+        </w:rPr>
+        <w:t>ev</w:t>
+      </w:r>
+      <w:r>
+        <w:rPr>
+          <w:rFonts w:ascii="Courier New" w:hAnsi="Courier New" w:cs="Courier New"/>
+          <w:sz w:val="20"/>
+          <w:szCs w:val="20"/>
+          <w:lang w:val="en-CA"/>
+        </w:rPr>
+        <w:t>App</w:t>
+      </w:r>
+      <w:r>
+        <w:rPr>
+          <w:rFonts w:ascii="Courier New" w:hAnsi="Courier New" w:cs="Courier New"/>
+          <w:sz w:val="20"/>
+          <w:szCs w:val="20"/>
+          <w:lang w:val="en-CA"/>
+        </w:rPr>
+        <w:t>" type="c:</w:t>
+      </w:r>
+      <w:r>
+        <w:rPr>
+          <w:rFonts w:ascii="Courier New" w:hAnsi="Courier New" w:cs="Courier New"/>
+          <w:sz w:val="20"/>
+          <w:szCs w:val="20"/>
+          <w:lang w:val="en-CA"/>
+        </w:rPr>
+        <w:t>ETLC_EV_ApplicationEvent</w:t>
+      </w:r>
+      <w:r>
+        <w:rPr>
+          <w:rFonts w:ascii="Courier New" w:hAnsi="Courier New" w:cs="Courier New"/>
+          <w:sz w:val="20"/>
+          <w:szCs w:val="20"/>
+          <w:lang w:val="en-CA"/>
+        </w:rPr>
+        <w:t>"</w:t>
+      </w:r>
+      <w:r>
+        <w:rPr>
+          <w:rFonts w:ascii="Courier New" w:hAnsi="Courier New" w:cs="Courier New"/>
+          <w:sz w:val="20"/>
+          <w:szCs w:val="20"/>
+          <w:lang w:val="en-CA"/>
+        </w:rPr>
+        <w:t xml:space="preserve"> </w:t>
+      </w:r>
+      <w:r>
+        <w:rPr>
+          <w:rFonts w:ascii="Courier New" w:hAnsi="Courier New" w:cs="Courier New"/>
+          <w:sz w:val="20"/>
+          <w:szCs w:val="20"/>
+          <w:lang w:val="en-CA"/>
+        </w:rPr>
+        <w:t>/&gt;</w:t>
+      </w:r>
+    </w:p>
+    <w:p>
+      <w:pPr>
+        <w:rPr>
+          <w:lang w:val="en-CA"/>
+        </w:rPr>
+      </w:pPr>
+    </w:p>
+    <w:p>
+      <w:pPr>
+        <w:rPr>
+          <w:lang w:val="en-CA"/>
+        </w:rPr>
+      </w:pPr>
+      <w:r>
+        <w:rPr>
+          <w:lang w:val="en-CA"/>
+        </w:rPr>
+        <w:t>T</w:t>
+      </w:r>
+      <w:r>
+        <w:rPr>
+          <w:lang w:val="en-CA"/>
+        </w:rPr>
+        <w:t>he name attribute is required but not used for application events. The name attribute is only relevant for component events.</w:t>
+      </w:r>
+      <w:r>
+        <w:rPr>
+          <w:lang w:val="en-CA"/>
+        </w:rPr>
+        <w:t xml:space="preserve"> The type of the event is the same name that we used when the event was created, but preceded with “c:”</w:t>
+      </w:r>
+    </w:p>
+    <w:p>
+      <w:pPr>
+        <w:rPr>
+          <w:lang w:val="en-CA"/>
+        </w:rPr>
+      </w:pPr>
+    </w:p>
+    <w:p>
+      <w:pPr>
+        <w:pStyle w:val="Heading2"/>
+      </w:pPr>
+      <w:r>
+        <w:t xml:space="preserve">Initialize </w:t>
+      </w:r>
+      <w:r>
+        <w:t>And Fire The Event (</w:t>
+      </w:r>
+      <w:r>
+        <w:t>JavaScript</w:t>
+      </w:r>
+      <w:r>
+        <w:t xml:space="preserve"> | </w:t>
+      </w:r>
+      <w:r>
         <w:t xml:space="preserve">Source </w:t>
       </w:r>
       <w:r>
-        <w:rPr>
-          <w:lang w:val="en-CA"/>
-        </w:rPr>
         <w:t>Component)</w:t>
       </w:r>
     </w:p>
@@ -2746,31 +3061,13 @@
         <w:rPr>
           <w:lang w:val="en-CA"/>
         </w:rPr>
-        <w:t xml:space="preserve">The </w:t>
-      </w:r>
-      <w:r>
-        <w:rPr>
-          <w:lang w:val="en-CA"/>
-        </w:rPr>
-        <w:t xml:space="preserve">source </w:t>
-      </w:r>
-      <w:r>
-        <w:rPr>
-          <w:lang w:val="en-CA"/>
-        </w:rPr>
-        <w:t xml:space="preserve">component will </w:t>
-      </w:r>
-      <w:r>
-        <w:rPr>
-          <w:lang w:val="en-CA"/>
-        </w:rPr>
-        <w:t>notify other components that an action has occurred</w:t>
-      </w:r>
-      <w:r>
-        <w:rPr>
-          <w:lang w:val="en-CA"/>
-        </w:rPr>
-        <w:t>,</w:t>
+        <w:t>When the source component decides to fire the event it has to perform these actions: Get a</w:t>
+      </w:r>
+      <w:r>
+        <w:rPr>
+          <w:lang w:val="en-CA"/>
+        </w:rPr>
+        <w:t>n</w:t>
       </w:r>
       <w:r>
         <w:rPr>
@@ -2782,123 +3079,89 @@
         <w:rPr>
           <w:lang w:val="en-CA"/>
         </w:rPr>
-        <w:t>by</w:t>
-      </w:r>
-      <w:r>
-        <w:rPr>
-          <w:lang w:val="en-CA"/>
-        </w:rPr>
-        <w:t xml:space="preserve"> </w:t>
-      </w:r>
-      <w:r>
-        <w:rPr>
-          <w:lang w:val="en-CA"/>
-        </w:rPr>
-        <w:t>fir</w:t>
-      </w:r>
-      <w:r>
-        <w:rPr>
-          <w:lang w:val="en-CA"/>
-        </w:rPr>
-        <w:t>ing</w:t>
-      </w:r>
-      <w:r>
-        <w:rPr>
-          <w:lang w:val="en-CA"/>
-        </w:rPr>
-        <w:t xml:space="preserve"> the event</w:t>
-      </w:r>
-      <w:r>
-        <w:rPr>
-          <w:lang w:val="en-CA"/>
-        </w:rPr>
-        <w:t>,</w:t>
-      </w:r>
-      <w:r>
-        <w:rPr>
-          <w:lang w:val="en-CA"/>
-        </w:rPr>
-        <w:t xml:space="preserve"> </w:t>
-      </w:r>
-      <w:r>
-        <w:rPr>
-          <w:lang w:val="en-CA"/>
-        </w:rPr>
-        <w:t xml:space="preserve">but it </w:t>
-      </w:r>
-      <w:r>
-        <w:rPr>
-          <w:lang w:val="en-CA"/>
-        </w:rPr>
-        <w:t xml:space="preserve">needs to </w:t>
-      </w:r>
-      <w:r>
-        <w:rPr>
-          <w:lang w:val="en-CA"/>
-        </w:rPr>
-        <w:t xml:space="preserve">register </w:t>
-      </w:r>
-      <w:r>
-        <w:rPr>
-          <w:lang w:val="en-CA"/>
-        </w:rPr>
-        <w:t>the event</w:t>
-      </w:r>
-      <w:r>
-        <w:rPr>
-          <w:lang w:val="en-CA"/>
-        </w:rPr>
-        <w:t xml:space="preserve"> in </w:t>
-      </w:r>
-      <w:r>
-        <w:rPr>
-          <w:lang w:val="en-CA"/>
-        </w:rPr>
-        <w:t>the markup</w:t>
-      </w:r>
-      <w:r>
-        <w:rPr>
-          <w:lang w:val="en-CA"/>
-        </w:rPr>
-        <w:t xml:space="preserve"> before </w:t>
-      </w:r>
-      <w:r>
-        <w:rPr>
-          <w:lang w:val="en-CA"/>
-        </w:rPr>
-        <w:t>indicating</w:t>
-      </w:r>
-      <w:r>
-        <w:rPr>
-          <w:lang w:val="en-CA"/>
-        </w:rPr>
-        <w:t xml:space="preserve"> that th</w:t>
-      </w:r>
-      <w:r>
-        <w:rPr>
-          <w:lang w:val="en-CA"/>
-        </w:rPr>
-        <w:t>e source</w:t>
-      </w:r>
-      <w:r>
-        <w:rPr>
-          <w:lang w:val="en-CA"/>
-        </w:rPr>
-        <w:t xml:space="preserve"> component can fire this event.</w:t>
-      </w:r>
-    </w:p>
-    <w:p>
-      <w:pPr>
-        <w:rPr>
-          <w:lang w:val="en-CA"/>
-        </w:rPr>
-      </w:pPr>
-      <w:r>
-        <w:rPr>
-          <w:lang w:val="en-CA"/>
-        </w:rPr>
-        <w:t xml:space="preserve"> </w:t>
-      </w:r>
+        <w:t>instance</w:t>
+      </w:r>
+      <w:r>
+        <w:rPr>
+          <w:lang w:val="en-CA"/>
+        </w:rPr>
+        <w:t xml:space="preserve"> of the event, initialize the </w:t>
+      </w:r>
+      <w:r>
+        <w:rPr>
+          <w:lang w:val="en-CA"/>
+        </w:rPr>
+        <w:t>parameters</w:t>
+      </w:r>
+      <w:r>
+        <w:rPr>
+          <w:lang w:val="en-CA"/>
+        </w:rPr>
+        <w:t xml:space="preserve">, </w:t>
+      </w:r>
+      <w:r>
+        <w:rPr>
+          <w:lang w:val="en-CA"/>
+        </w:rPr>
+        <w:t xml:space="preserve">and </w:t>
+      </w:r>
+      <w:r>
+        <w:rPr>
+          <w:lang w:val="en-CA"/>
+        </w:rPr>
+        <w:t xml:space="preserve">fire </w:t>
+      </w:r>
+      <w:r>
+        <w:rPr>
+          <w:lang w:val="en-CA"/>
+        </w:rPr>
+        <w:t xml:space="preserve">the </w:t>
+      </w:r>
+      <w:r>
+        <w:rPr>
+          <w:lang w:val="en-CA"/>
+        </w:rPr>
+        <w:t>event</w:t>
+      </w:r>
+      <w:r>
+        <w:rPr>
+          <w:lang w:val="en-CA"/>
+        </w:rPr>
+        <w:t>.</w:t>
+      </w:r>
+    </w:p>
+    <w:p>
+      <w:pPr>
+        <w:rPr>
+          <w:lang w:val="en-CA"/>
+        </w:rPr>
+      </w:pPr>
+    </w:p>
+    <w:p>
+      <w:pPr>
+        <w:rPr>
+          <w:lang w:val="en-CA"/>
+        </w:rPr>
+      </w:pPr>
+      <w:r>
+        <w:rPr>
+          <w:lang w:val="en-CA"/>
+        </w:rPr>
+        <w:t xml:space="preserve">In order to get an </w:t>
+      </w:r>
+      <w:r>
+        <w:rPr>
+          <w:lang w:val="en-CA"/>
+        </w:rPr>
+        <w:t>instance of the event, we need to know if we are working with a component event or with an application event.</w:t>
+      </w:r>
+    </w:p>
+    <w:p>
+      <w:pPr>
+        <w:rPr>
+          <w:lang w:val="en-CA"/>
+        </w:rPr>
+      </w:pPr>
     </w:p>
     <w:p>
       <w:pPr>
@@ -2930,153 +3193,93 @@
           <w:szCs w:val="20"/>
           <w:lang w:val="en-CA"/>
         </w:rPr>
-        <w:t>&lt;</w:t>
-      </w:r>
-      <w:proofErr w:type="gramStart"/>
-      <w:r>
-        <w:rPr>
-          <w:rFonts w:ascii="Courier New" w:hAnsi="Courier New" w:cs="Courier New"/>
-          <w:sz w:val="20"/>
-          <w:szCs w:val="20"/>
-          <w:lang w:val="en-CA"/>
-        </w:rPr>
-        <w:t>aura:registerEvent</w:t>
-      </w:r>
-      <w:proofErr w:type="gramEnd"/>
-      <w:r>
-        <w:rPr>
-          <w:rFonts w:ascii="Courier New" w:hAnsi="Courier New" w:cs="Courier New"/>
-          <w:sz w:val="20"/>
-          <w:szCs w:val="20"/>
-          <w:lang w:val="en-CA"/>
-        </w:rPr>
-        <w:t xml:space="preserve"> name="</w:t>
-      </w:r>
-      <w:proofErr w:type="spellStart"/>
-      <w:r>
-        <w:rPr>
-          <w:rFonts w:ascii="Courier New" w:hAnsi="Courier New" w:cs="Courier New"/>
-          <w:sz w:val="20"/>
-          <w:szCs w:val="20"/>
-          <w:lang w:val="en-CA"/>
-        </w:rPr>
-        <w:t>evCmp</w:t>
-      </w:r>
-      <w:proofErr w:type="spellEnd"/>
-      <w:r>
-        <w:rPr>
-          <w:rFonts w:ascii="Courier New" w:hAnsi="Courier New" w:cs="Courier New"/>
-          <w:sz w:val="20"/>
-          <w:szCs w:val="20"/>
-          <w:lang w:val="en-CA"/>
-        </w:rPr>
-        <w:t>" type="</w:t>
-      </w:r>
-      <w:proofErr w:type="spellStart"/>
-      <w:r>
-        <w:rPr>
-          <w:rFonts w:ascii="Courier New" w:hAnsi="Courier New" w:cs="Courier New"/>
-          <w:sz w:val="20"/>
-          <w:szCs w:val="20"/>
-          <w:lang w:val="en-CA"/>
-        </w:rPr>
-        <w:t>c:</w:t>
-      </w:r>
-      <w:r>
-        <w:rPr>
-          <w:rFonts w:ascii="Courier New" w:hAnsi="Courier New" w:cs="Courier New"/>
-          <w:sz w:val="20"/>
-          <w:szCs w:val="20"/>
-          <w:lang w:val="en-CA"/>
-        </w:rPr>
-        <w:t>ETLC_EV_ComponentEvent</w:t>
-      </w:r>
-      <w:proofErr w:type="spellEnd"/>
-      <w:r>
-        <w:rPr>
-          <w:rFonts w:ascii="Courier New" w:hAnsi="Courier New" w:cs="Courier New"/>
-          <w:sz w:val="20"/>
-          <w:szCs w:val="20"/>
-          <w:lang w:val="en-CA"/>
-        </w:rPr>
-        <w:t>"</w:t>
-      </w:r>
-      <w:r>
-        <w:rPr>
-          <w:rFonts w:ascii="Courier New" w:hAnsi="Courier New" w:cs="Courier New"/>
-          <w:sz w:val="20"/>
-          <w:szCs w:val="20"/>
-          <w:lang w:val="en-CA"/>
-        </w:rPr>
-        <w:t xml:space="preserve"> </w:t>
-      </w:r>
-      <w:r>
-        <w:rPr>
-          <w:rFonts w:ascii="Courier New" w:hAnsi="Courier New" w:cs="Courier New"/>
-          <w:sz w:val="20"/>
-          <w:szCs w:val="20"/>
-          <w:lang w:val="en-CA"/>
-        </w:rPr>
-        <w:t>/&gt;</w:t>
-      </w:r>
-    </w:p>
-    <w:p>
-      <w:pPr>
-        <w:rPr>
-          <w:rFonts w:ascii="Courier New" w:hAnsi="Courier New" w:cs="Courier New"/>
-          <w:sz w:val="20"/>
-          <w:szCs w:val="20"/>
-          <w:lang w:val="en-CA"/>
-        </w:rPr>
-      </w:pPr>
-    </w:p>
-    <w:p>
-      <w:pPr>
-        <w:rPr>
-          <w:lang w:val="en-CA"/>
-        </w:rPr>
-      </w:pPr>
-      <w:r>
-        <w:rPr>
-          <w:lang w:val="en-CA"/>
-        </w:rPr>
-        <w:t>T</w:t>
-      </w:r>
-      <w:r>
-        <w:rPr>
-          <w:lang w:val="en-CA"/>
-        </w:rPr>
-        <w:t xml:space="preserve">he name attribute is </w:t>
-      </w:r>
-      <w:r>
-        <w:rPr>
-          <w:lang w:val="en-CA"/>
-        </w:rPr>
-        <w:t>very important since a component could fire/handle several events of the same type</w:t>
-      </w:r>
-      <w:r>
-        <w:rPr>
-          <w:lang w:val="en-CA"/>
-        </w:rPr>
-        <w:t xml:space="preserve"> (click events could be fired by different components with different meanings)</w:t>
-      </w:r>
-      <w:r>
-        <w:rPr>
-          <w:lang w:val="en-CA"/>
-        </w:rPr>
-        <w:t>, and we need to differentiate the exact event</w:t>
-      </w:r>
-      <w:r>
-        <w:rPr>
-          <w:lang w:val="en-CA"/>
-        </w:rPr>
-        <w:t>.</w:t>
-      </w:r>
-      <w:r>
-        <w:rPr>
-          <w:lang w:val="en-CA"/>
-        </w:rPr>
-        <w:t xml:space="preserve"> The type of the event is the same name that we used when the event was created, but preceded with “c:”</w:t>
+        <w:t xml:space="preserve">var </w:t>
+      </w:r>
+      <w:r>
+        <w:rPr>
+          <w:rFonts w:ascii="Courier New" w:hAnsi="Courier New" w:cs="Courier New"/>
+          <w:sz w:val="20"/>
+          <w:szCs w:val="20"/>
+          <w:lang w:val="en-CA"/>
+        </w:rPr>
+        <w:t xml:space="preserve">evCmp </w:t>
+      </w:r>
+      <w:r>
+        <w:rPr>
+          <w:rFonts w:ascii="Courier New" w:hAnsi="Courier New" w:cs="Courier New"/>
+          <w:sz w:val="20"/>
+          <w:szCs w:val="20"/>
+          <w:lang w:val="en-CA"/>
+        </w:rPr>
+        <w:t xml:space="preserve">= </w:t>
+      </w:r>
+      <w:r>
+        <w:rPr>
+          <w:rFonts w:ascii="Courier New" w:hAnsi="Courier New" w:cs="Courier New"/>
+          <w:sz w:val="20"/>
+          <w:szCs w:val="20"/>
+          <w:lang w:val="en-CA"/>
+        </w:rPr>
+        <w:t>component</w:t>
+      </w:r>
+      <w:r>
+        <w:rPr>
+          <w:rFonts w:ascii="Courier New" w:hAnsi="Courier New" w:cs="Courier New"/>
+          <w:sz w:val="20"/>
+          <w:szCs w:val="20"/>
+          <w:lang w:val="en-CA"/>
+        </w:rPr>
+        <w:t>.getEvent("</w:t>
+      </w:r>
+      <w:r>
+        <w:rPr>
+          <w:rFonts w:ascii="Courier New" w:hAnsi="Courier New" w:cs="Courier New"/>
+          <w:sz w:val="20"/>
+          <w:szCs w:val="20"/>
+          <w:lang w:val="en-CA"/>
+        </w:rPr>
+        <w:t>ev</w:t>
+      </w:r>
+      <w:r>
+        <w:rPr>
+          <w:rFonts w:ascii="Courier New" w:hAnsi="Courier New" w:cs="Courier New"/>
+          <w:sz w:val="20"/>
+          <w:szCs w:val="20"/>
+          <w:lang w:val="en-CA"/>
+        </w:rPr>
+        <w:t>Cmp</w:t>
+      </w:r>
+      <w:r>
+        <w:rPr>
+          <w:rFonts w:ascii="Courier New" w:hAnsi="Courier New" w:cs="Courier New"/>
+          <w:sz w:val="20"/>
+          <w:szCs w:val="20"/>
+          <w:lang w:val="en-CA"/>
+        </w:rPr>
+        <w:t>");</w:t>
+      </w:r>
+    </w:p>
+    <w:p>
+      <w:pPr>
+        <w:rPr>
+          <w:rFonts w:ascii="Courier New" w:hAnsi="Courier New" w:cs="Courier New"/>
+          <w:sz w:val="20"/>
+          <w:szCs w:val="20"/>
+          <w:lang w:val="en-CA"/>
+        </w:rPr>
+      </w:pPr>
+    </w:p>
+    <w:p>
+      <w:pPr>
+        <w:rPr>
+          <w:lang w:val="en-CA"/>
+        </w:rPr>
+      </w:pPr>
+      <w:r>
+        <w:rPr>
+          <w:lang w:val="en-CA"/>
+        </w:rPr>
+        <w:t>For component events, we use the name of the event.</w:t>
       </w:r>
     </w:p>
     <w:p>
@@ -3116,37 +3319,7 @@
           <w:szCs w:val="20"/>
           <w:lang w:val="en-CA"/>
         </w:rPr>
-        <w:t>&lt;</w:t>
-      </w:r>
-      <w:proofErr w:type="gramStart"/>
-      <w:r>
-        <w:rPr>
-          <w:rFonts w:ascii="Courier New" w:hAnsi="Courier New" w:cs="Courier New"/>
-          <w:sz w:val="20"/>
-          <w:szCs w:val="20"/>
-          <w:lang w:val="en-CA"/>
-        </w:rPr>
-        <w:t>aura:registerEvent</w:t>
-      </w:r>
-      <w:proofErr w:type="gramEnd"/>
-      <w:r>
-        <w:rPr>
-          <w:rFonts w:ascii="Courier New" w:hAnsi="Courier New" w:cs="Courier New"/>
-          <w:sz w:val="20"/>
-          <w:szCs w:val="20"/>
-          <w:lang w:val="en-CA"/>
-        </w:rPr>
-        <w:t xml:space="preserve"> name="</w:t>
-      </w:r>
-      <w:proofErr w:type="spellStart"/>
-      <w:r>
-        <w:rPr>
-          <w:rFonts w:ascii="Courier New" w:hAnsi="Courier New" w:cs="Courier New"/>
-          <w:sz w:val="20"/>
-          <w:szCs w:val="20"/>
-          <w:lang w:val="en-CA"/>
-        </w:rPr>
-        <w:t>ev</w:t>
+        <w:t>var ev</w:t>
       </w:r>
       <w:r>
         <w:rPr>
@@ -3157,25 +3330,14 @@
         </w:rPr>
         <w:t>App</w:t>
       </w:r>
-      <w:proofErr w:type="spellEnd"/>
-      <w:r>
-        <w:rPr>
-          <w:rFonts w:ascii="Courier New" w:hAnsi="Courier New" w:cs="Courier New"/>
-          <w:sz w:val="20"/>
-          <w:szCs w:val="20"/>
-          <w:lang w:val="en-CA"/>
-        </w:rPr>
-        <w:t>" type="</w:t>
-      </w:r>
-      <w:proofErr w:type="spellStart"/>
-      <w:r>
-        <w:rPr>
-          <w:rFonts w:ascii="Courier New" w:hAnsi="Courier New" w:cs="Courier New"/>
-          <w:sz w:val="20"/>
-          <w:szCs w:val="20"/>
-          <w:lang w:val="en-CA"/>
-        </w:rPr>
-        <w:t>c:</w:t>
+      <w:r>
+        <w:rPr>
+          <w:rFonts w:ascii="Courier New" w:hAnsi="Courier New" w:cs="Courier New"/>
+          <w:sz w:val="20"/>
+          <w:szCs w:val="20"/>
+          <w:lang w:val="en-CA"/>
+        </w:rPr>
+        <w:t xml:space="preserve"> = $A.get("e.c:</w:t>
       </w:r>
       <w:r>
         <w:rPr>
@@ -3186,330 +3348,6 @@
         </w:rPr>
         <w:t>ETLC_EV_ApplicationEvent</w:t>
       </w:r>
-      <w:proofErr w:type="spellEnd"/>
-      <w:r>
-        <w:rPr>
-          <w:rFonts w:ascii="Courier New" w:hAnsi="Courier New" w:cs="Courier New"/>
-          <w:sz w:val="20"/>
-          <w:szCs w:val="20"/>
-          <w:lang w:val="en-CA"/>
-        </w:rPr>
-        <w:t>"</w:t>
-      </w:r>
-      <w:r>
-        <w:rPr>
-          <w:rFonts w:ascii="Courier New" w:hAnsi="Courier New" w:cs="Courier New"/>
-          <w:sz w:val="20"/>
-          <w:szCs w:val="20"/>
-          <w:lang w:val="en-CA"/>
-        </w:rPr>
-        <w:t xml:space="preserve"> </w:t>
-      </w:r>
-      <w:r>
-        <w:rPr>
-          <w:rFonts w:ascii="Courier New" w:hAnsi="Courier New" w:cs="Courier New"/>
-          <w:sz w:val="20"/>
-          <w:szCs w:val="20"/>
-          <w:lang w:val="en-CA"/>
-        </w:rPr>
-        <w:t>/&gt;</w:t>
-      </w:r>
-    </w:p>
-    <w:p>
-      <w:pPr>
-        <w:rPr>
-          <w:lang w:val="en-CA"/>
-        </w:rPr>
-      </w:pPr>
-    </w:p>
-    <w:p>
-      <w:pPr>
-        <w:rPr>
-          <w:lang w:val="en-CA"/>
-        </w:rPr>
-      </w:pPr>
-      <w:r>
-        <w:rPr>
-          <w:lang w:val="en-CA"/>
-        </w:rPr>
-        <w:t>T</w:t>
-      </w:r>
-      <w:r>
-        <w:rPr>
-          <w:lang w:val="en-CA"/>
-        </w:rPr>
-        <w:t>he name attribute is required but not used for application events. The name attribute is only relevant for component events.</w:t>
-      </w:r>
-      <w:r>
-        <w:rPr>
-          <w:lang w:val="en-CA"/>
-        </w:rPr>
-        <w:t xml:space="preserve"> The type of the event is the same name that we used when the event was created, but preceded with “c:”</w:t>
-      </w:r>
-    </w:p>
-    <w:p>
-      <w:pPr>
-        <w:rPr>
-          <w:lang w:val="en-CA"/>
-        </w:rPr>
-      </w:pPr>
-    </w:p>
-    <w:p>
-      <w:pPr>
-        <w:pStyle w:val="Heading2"/>
-      </w:pPr>
-      <w:r>
-        <w:t xml:space="preserve">Initialize </w:t>
-      </w:r>
-      <w:r>
-        <w:t>And Fire The Event (</w:t>
-      </w:r>
-      <w:r>
-        <w:t>JavaScript</w:t>
-      </w:r>
-      <w:r>
-        <w:t xml:space="preserve"> | </w:t>
-      </w:r>
-      <w:r>
-        <w:t xml:space="preserve">Source </w:t>
-      </w:r>
-      <w:r>
-        <w:t>Component)</w:t>
-      </w:r>
-    </w:p>
-    <w:p>
-      <w:pPr>
-        <w:rPr>
-          <w:lang w:val="en-CA"/>
-        </w:rPr>
-      </w:pPr>
-      <w:r>
-        <w:rPr>
-          <w:lang w:val="en-CA"/>
-        </w:rPr>
-        <w:t>When the source component decides to fire the event it has to perform these actions: Get a</w:t>
-      </w:r>
-      <w:r>
-        <w:rPr>
-          <w:lang w:val="en-CA"/>
-        </w:rPr>
-        <w:t>n</w:t>
-      </w:r>
-      <w:r>
-        <w:rPr>
-          <w:lang w:val="en-CA"/>
-        </w:rPr>
-        <w:t xml:space="preserve"> </w:t>
-      </w:r>
-      <w:r>
-        <w:rPr>
-          <w:lang w:val="en-CA"/>
-        </w:rPr>
-        <w:t>instance</w:t>
-      </w:r>
-      <w:r>
-        <w:rPr>
-          <w:lang w:val="en-CA"/>
-        </w:rPr>
-        <w:t xml:space="preserve"> of the event, initialize the </w:t>
-      </w:r>
-      <w:r>
-        <w:rPr>
-          <w:lang w:val="en-CA"/>
-        </w:rPr>
-        <w:t>parameters</w:t>
-      </w:r>
-      <w:r>
-        <w:rPr>
-          <w:lang w:val="en-CA"/>
-        </w:rPr>
-        <w:t xml:space="preserve">, </w:t>
-      </w:r>
-      <w:r>
-        <w:rPr>
-          <w:lang w:val="en-CA"/>
-        </w:rPr>
-        <w:t xml:space="preserve">and </w:t>
-      </w:r>
-      <w:r>
-        <w:rPr>
-          <w:lang w:val="en-CA"/>
-        </w:rPr>
-        <w:t xml:space="preserve">fire </w:t>
-      </w:r>
-      <w:r>
-        <w:rPr>
-          <w:lang w:val="en-CA"/>
-        </w:rPr>
-        <w:t xml:space="preserve">the </w:t>
-      </w:r>
-      <w:r>
-        <w:rPr>
-          <w:lang w:val="en-CA"/>
-        </w:rPr>
-        <w:t>event</w:t>
-      </w:r>
-      <w:r>
-        <w:rPr>
-          <w:lang w:val="en-CA"/>
-        </w:rPr>
-        <w:t>.</w:t>
-      </w:r>
-    </w:p>
-    <w:p>
-      <w:pPr>
-        <w:rPr>
-          <w:lang w:val="en-CA"/>
-        </w:rPr>
-      </w:pPr>
-    </w:p>
-    <w:p>
-      <w:pPr>
-        <w:rPr>
-          <w:lang w:val="en-CA"/>
-        </w:rPr>
-      </w:pPr>
-      <w:r>
-        <w:rPr>
-          <w:lang w:val="en-CA"/>
-        </w:rPr>
-        <w:t xml:space="preserve">In order to get an </w:t>
-      </w:r>
-      <w:r>
-        <w:rPr>
-          <w:lang w:val="en-CA"/>
-        </w:rPr>
-        <w:t>instance of the event, we need to know if we are working with a component event or with an application event.</w:t>
-      </w:r>
-    </w:p>
-    <w:p>
-      <w:pPr>
-        <w:rPr>
-          <w:lang w:val="en-CA"/>
-        </w:rPr>
-      </w:pPr>
-    </w:p>
-    <w:p>
-      <w:pPr>
-        <w:pStyle w:val="Heading3"/>
-        <w:rPr>
-          <w:lang w:val="en-CA"/>
-        </w:rPr>
-      </w:pPr>
-      <w:r>
-        <w:rPr>
-          <w:lang w:val="en-CA"/>
-        </w:rPr>
-        <w:t>Component Event</w:t>
-      </w:r>
-    </w:p>
-    <w:p>
-      <w:pPr>
-        <w:rPr>
-          <w:rFonts w:ascii="Courier New" w:hAnsi="Courier New" w:cs="Courier New"/>
-          <w:sz w:val="20"/>
-          <w:szCs w:val="20"/>
-          <w:lang w:val="en-CA"/>
-        </w:rPr>
-      </w:pPr>
-      <w:proofErr w:type="gramStart"/>
-      <w:r>
-        <w:rPr>
-          <w:rFonts w:ascii="Courier New" w:hAnsi="Courier New" w:cs="Courier New"/>
-          <w:sz w:val="20"/>
-          <w:szCs w:val="20"/>
-          <w:lang w:val="en-CA"/>
-        </w:rPr>
-        <w:t>var</w:t>
-      </w:r>
-      <w:proofErr w:type="gramEnd"/>
-      <w:r>
-        <w:rPr>
-          <w:rFonts w:ascii="Courier New" w:hAnsi="Courier New" w:cs="Courier New"/>
-          <w:sz w:val="20"/>
-          <w:szCs w:val="20"/>
-          <w:lang w:val="en-CA"/>
-        </w:rPr>
-        <w:t xml:space="preserve"> </w:t>
-      </w:r>
-      <w:proofErr w:type="spellStart"/>
-      <w:r>
-        <w:rPr>
-          <w:rFonts w:ascii="Courier New" w:hAnsi="Courier New" w:cs="Courier New"/>
-          <w:sz w:val="20"/>
-          <w:szCs w:val="20"/>
-          <w:lang w:val="en-CA"/>
-        </w:rPr>
-        <w:t>evCmp</w:t>
-      </w:r>
-      <w:proofErr w:type="spellEnd"/>
-      <w:r>
-        <w:rPr>
-          <w:rFonts w:ascii="Courier New" w:hAnsi="Courier New" w:cs="Courier New"/>
-          <w:sz w:val="20"/>
-          <w:szCs w:val="20"/>
-          <w:lang w:val="en-CA"/>
-        </w:rPr>
-        <w:t xml:space="preserve"> </w:t>
-      </w:r>
-      <w:r>
-        <w:rPr>
-          <w:rFonts w:ascii="Courier New" w:hAnsi="Courier New" w:cs="Courier New"/>
-          <w:sz w:val="20"/>
-          <w:szCs w:val="20"/>
-          <w:lang w:val="en-CA"/>
-        </w:rPr>
-        <w:t xml:space="preserve">= </w:t>
-      </w:r>
-      <w:proofErr w:type="spellStart"/>
-      <w:r>
-        <w:rPr>
-          <w:rFonts w:ascii="Courier New" w:hAnsi="Courier New" w:cs="Courier New"/>
-          <w:sz w:val="20"/>
-          <w:szCs w:val="20"/>
-          <w:lang w:val="en-CA"/>
-        </w:rPr>
-        <w:t>component</w:t>
-      </w:r>
-      <w:r>
-        <w:rPr>
-          <w:rFonts w:ascii="Courier New" w:hAnsi="Courier New" w:cs="Courier New"/>
-          <w:sz w:val="20"/>
-          <w:szCs w:val="20"/>
-          <w:lang w:val="en-CA"/>
-        </w:rPr>
-        <w:t>.getEvent</w:t>
-      </w:r>
-      <w:proofErr w:type="spellEnd"/>
-      <w:r>
-        <w:rPr>
-          <w:rFonts w:ascii="Courier New" w:hAnsi="Courier New" w:cs="Courier New"/>
-          <w:sz w:val="20"/>
-          <w:szCs w:val="20"/>
-          <w:lang w:val="en-CA"/>
-        </w:rPr>
-        <w:t>("</w:t>
-      </w:r>
-      <w:proofErr w:type="spellStart"/>
-      <w:r>
-        <w:rPr>
-          <w:rFonts w:ascii="Courier New" w:hAnsi="Courier New" w:cs="Courier New"/>
-          <w:sz w:val="20"/>
-          <w:szCs w:val="20"/>
-          <w:lang w:val="en-CA"/>
-        </w:rPr>
-        <w:t>ev</w:t>
-      </w:r>
-      <w:r>
-        <w:rPr>
-          <w:rFonts w:ascii="Courier New" w:hAnsi="Courier New" w:cs="Courier New"/>
-          <w:sz w:val="20"/>
-          <w:szCs w:val="20"/>
-          <w:lang w:val="en-CA"/>
-        </w:rPr>
-        <w:t>Cmp</w:t>
-      </w:r>
-      <w:proofErr w:type="spellEnd"/>
       <w:r>
         <w:rPr>
           <w:rFonts w:ascii="Courier New" w:hAnsi="Courier New" w:cs="Courier New"/>
@@ -3540,158 +3378,6 @@
         <w:rPr>
           <w:lang w:val="en-CA"/>
         </w:rPr>
-        <w:t>For component events, we use the name of the event.</w:t>
-      </w:r>
-    </w:p>
-    <w:p>
-      <w:pPr>
-        <w:rPr>
-          <w:lang w:val="en-CA"/>
-        </w:rPr>
-      </w:pPr>
-    </w:p>
-    <w:p>
-      <w:pPr>
-        <w:pStyle w:val="Heading3"/>
-        <w:rPr>
-          <w:lang w:val="en-CA"/>
-        </w:rPr>
-      </w:pPr>
-      <w:r>
-        <w:rPr>
-          <w:lang w:val="en-CA"/>
-        </w:rPr>
-        <w:t>Application Event</w:t>
-      </w:r>
-    </w:p>
-    <w:p>
-      <w:pPr>
-        <w:rPr>
-          <w:rFonts w:ascii="Courier New" w:hAnsi="Courier New" w:cs="Courier New"/>
-          <w:sz w:val="20"/>
-          <w:szCs w:val="20"/>
-          <w:lang w:val="en-CA"/>
-        </w:rPr>
-      </w:pPr>
-      <w:proofErr w:type="gramStart"/>
-      <w:r>
-        <w:rPr>
-          <w:rFonts w:ascii="Courier New" w:hAnsi="Courier New" w:cs="Courier New"/>
-          <w:sz w:val="20"/>
-          <w:szCs w:val="20"/>
-          <w:lang w:val="en-CA"/>
-        </w:rPr>
-        <w:t>var</w:t>
-      </w:r>
-      <w:proofErr w:type="gramEnd"/>
-      <w:r>
-        <w:rPr>
-          <w:rFonts w:ascii="Courier New" w:hAnsi="Courier New" w:cs="Courier New"/>
-          <w:sz w:val="20"/>
-          <w:szCs w:val="20"/>
-          <w:lang w:val="en-CA"/>
-        </w:rPr>
-        <w:t xml:space="preserve"> </w:t>
-      </w:r>
-      <w:proofErr w:type="spellStart"/>
-      <w:r>
-        <w:rPr>
-          <w:rFonts w:ascii="Courier New" w:hAnsi="Courier New" w:cs="Courier New"/>
-          <w:sz w:val="20"/>
-          <w:szCs w:val="20"/>
-          <w:lang w:val="en-CA"/>
-        </w:rPr>
-        <w:t>ev</w:t>
-      </w:r>
-      <w:r>
-        <w:rPr>
-          <w:rFonts w:ascii="Courier New" w:hAnsi="Courier New" w:cs="Courier New"/>
-          <w:sz w:val="20"/>
-          <w:szCs w:val="20"/>
-          <w:lang w:val="en-CA"/>
-        </w:rPr>
-        <w:t>App</w:t>
-      </w:r>
-      <w:proofErr w:type="spellEnd"/>
-      <w:r>
-        <w:rPr>
-          <w:rFonts w:ascii="Courier New" w:hAnsi="Courier New" w:cs="Courier New"/>
-          <w:sz w:val="20"/>
-          <w:szCs w:val="20"/>
-          <w:lang w:val="en-CA"/>
-        </w:rPr>
-        <w:t xml:space="preserve"> = $</w:t>
-      </w:r>
-      <w:proofErr w:type="spellStart"/>
-      <w:r>
-        <w:rPr>
-          <w:rFonts w:ascii="Courier New" w:hAnsi="Courier New" w:cs="Courier New"/>
-          <w:sz w:val="20"/>
-          <w:szCs w:val="20"/>
-          <w:lang w:val="en-CA"/>
-        </w:rPr>
-        <w:t>A.get</w:t>
-      </w:r>
-      <w:proofErr w:type="spellEnd"/>
-      <w:r>
-        <w:rPr>
-          <w:rFonts w:ascii="Courier New" w:hAnsi="Courier New" w:cs="Courier New"/>
-          <w:sz w:val="20"/>
-          <w:szCs w:val="20"/>
-          <w:lang w:val="en-CA"/>
-        </w:rPr>
-        <w:t>("</w:t>
-      </w:r>
-      <w:proofErr w:type="spellStart"/>
-      <w:r>
-        <w:rPr>
-          <w:rFonts w:ascii="Courier New" w:hAnsi="Courier New" w:cs="Courier New"/>
-          <w:sz w:val="20"/>
-          <w:szCs w:val="20"/>
-          <w:lang w:val="en-CA"/>
-        </w:rPr>
-        <w:t>e.c:</w:t>
-      </w:r>
-      <w:r>
-        <w:rPr>
-          <w:rFonts w:ascii="Courier New" w:hAnsi="Courier New" w:cs="Courier New"/>
-          <w:sz w:val="20"/>
-          <w:szCs w:val="20"/>
-          <w:lang w:val="en-CA"/>
-        </w:rPr>
-        <w:t>ETLC_EV_ApplicationEvent</w:t>
-      </w:r>
-      <w:proofErr w:type="spellEnd"/>
-      <w:r>
-        <w:rPr>
-          <w:rFonts w:ascii="Courier New" w:hAnsi="Courier New" w:cs="Courier New"/>
-          <w:sz w:val="20"/>
-          <w:szCs w:val="20"/>
-          <w:lang w:val="en-CA"/>
-        </w:rPr>
-        <w:t>");</w:t>
-      </w:r>
-    </w:p>
-    <w:p>
-      <w:pPr>
-        <w:rPr>
-          <w:rFonts w:ascii="Courier New" w:hAnsi="Courier New" w:cs="Courier New"/>
-          <w:sz w:val="20"/>
-          <w:szCs w:val="20"/>
-          <w:lang w:val="en-CA"/>
-        </w:rPr>
-      </w:pPr>
-    </w:p>
-    <w:p>
-      <w:pPr>
-        <w:rPr>
-          <w:lang w:val="en-CA"/>
-        </w:rPr>
-      </w:pPr>
-      <w:r>
-        <w:rPr>
-          <w:lang w:val="en-CA"/>
-        </w:rPr>
         <w:t>For application events, we use the type of the event.</w:t>
       </w:r>
     </w:p>
@@ -3737,79 +3423,33 @@
           <w:lang w:val="en-CA"/>
         </w:rPr>
       </w:pPr>
-      <w:proofErr w:type="spellStart"/>
-      <w:proofErr w:type="gramStart"/>
-      <w:r>
-        <w:rPr>
-          <w:rFonts w:ascii="Courier New" w:hAnsi="Courier New" w:cs="Courier New"/>
-          <w:sz w:val="20"/>
-          <w:szCs w:val="20"/>
-          <w:lang w:val="en-CA"/>
-        </w:rPr>
-        <w:t>ev.setParams</w:t>
-      </w:r>
-      <w:proofErr w:type="spellEnd"/>
-      <w:proofErr w:type="gramEnd"/>
-      <w:r>
-        <w:rPr>
-          <w:rFonts w:ascii="Courier New" w:hAnsi="Courier New" w:cs="Courier New"/>
-          <w:sz w:val="20"/>
-          <w:szCs w:val="20"/>
-          <w:lang w:val="en-CA"/>
-        </w:rPr>
-        <w:t>(</w:t>
-      </w:r>
-      <w:proofErr w:type="spellStart"/>
-      <w:r>
-        <w:rPr>
-          <w:rFonts w:ascii="Courier New" w:hAnsi="Courier New" w:cs="Courier New"/>
-          <w:sz w:val="20"/>
-          <w:szCs w:val="20"/>
-          <w:lang w:val="en-CA"/>
-        </w:rPr>
-        <w:t>params</w:t>
-      </w:r>
-      <w:proofErr w:type="spellEnd"/>
-      <w:r>
-        <w:rPr>
-          <w:rFonts w:ascii="Courier New" w:hAnsi="Courier New" w:cs="Courier New"/>
-          <w:sz w:val="20"/>
-          <w:szCs w:val="20"/>
-          <w:lang w:val="en-CA"/>
-        </w:rPr>
-        <w:t>);</w:t>
-      </w:r>
-    </w:p>
-    <w:p>
-      <w:pPr>
-        <w:rPr>
-          <w:rFonts w:ascii="Courier New" w:hAnsi="Courier New" w:cs="Courier New"/>
-          <w:sz w:val="20"/>
-          <w:szCs w:val="20"/>
-          <w:lang w:val="en-CA"/>
-        </w:rPr>
-      </w:pPr>
-      <w:proofErr w:type="spellStart"/>
-      <w:proofErr w:type="gramStart"/>
-      <w:r>
-        <w:rPr>
-          <w:rFonts w:ascii="Courier New" w:hAnsi="Courier New" w:cs="Courier New"/>
-          <w:sz w:val="20"/>
-          <w:szCs w:val="20"/>
-          <w:lang w:val="en-CA"/>
-        </w:rPr>
-        <w:t>ev.fire</w:t>
-      </w:r>
-      <w:proofErr w:type="spellEnd"/>
-      <w:proofErr w:type="gramEnd"/>
-      <w:r>
-        <w:rPr>
-          <w:rFonts w:ascii="Courier New" w:hAnsi="Courier New" w:cs="Courier New"/>
-          <w:sz w:val="20"/>
-          <w:szCs w:val="20"/>
-          <w:lang w:val="en-CA"/>
-        </w:rPr>
-        <w:t>();</w:t>
+      <w:r>
+        <w:rPr>
+          <w:rFonts w:ascii="Courier New" w:hAnsi="Courier New" w:cs="Courier New"/>
+          <w:sz w:val="20"/>
+          <w:szCs w:val="20"/>
+          <w:lang w:val="en-CA"/>
+        </w:rPr>
+        <w:t>ev.setParams(params);</w:t>
+      </w:r>
+    </w:p>
+    <w:p>
+      <w:pPr>
+        <w:rPr>
+          <w:rFonts w:ascii="Courier New" w:hAnsi="Courier New" w:cs="Courier New"/>
+          <w:sz w:val="20"/>
+          <w:szCs w:val="20"/>
+          <w:lang w:val="en-CA"/>
+        </w:rPr>
+      </w:pPr>
+      <w:r>
+        <w:rPr>
+          <w:rFonts w:ascii="Courier New" w:hAnsi="Courier New" w:cs="Courier New"/>
+          <w:sz w:val="20"/>
+          <w:szCs w:val="20"/>
+          <w:lang w:val="en-CA"/>
+        </w:rPr>
+        <w:t>ev.fire();</w:t>
       </w:r>
     </w:p>
     <w:p>
@@ -3979,9 +3619,194 @@
           <w:szCs w:val="20"/>
           <w:lang w:val="en-CA"/>
         </w:rPr>
+        <w:t>&lt;aura:</w:t>
+      </w:r>
+      <w:r>
+        <w:rPr>
+          <w:rFonts w:ascii="Courier New" w:hAnsi="Courier New" w:cs="Courier New"/>
+          <w:sz w:val="20"/>
+          <w:szCs w:val="20"/>
+          <w:lang w:val="en-CA"/>
+        </w:rPr>
+        <w:t>handler name="</w:t>
+      </w:r>
+      <w:r>
+        <w:t xml:space="preserve"> </w:t>
+      </w:r>
+      <w:r>
+        <w:rPr>
+          <w:rFonts w:ascii="Courier New" w:hAnsi="Courier New" w:cs="Courier New"/>
+          <w:sz w:val="20"/>
+          <w:szCs w:val="20"/>
+          <w:lang w:val="en-CA"/>
+        </w:rPr>
+        <w:t>evCmp</w:t>
+      </w:r>
+      <w:r>
+        <w:rPr>
+          <w:rFonts w:ascii="Courier New" w:hAnsi="Courier New" w:cs="Courier New"/>
+          <w:sz w:val="20"/>
+          <w:szCs w:val="20"/>
+          <w:lang w:val="en-CA"/>
+        </w:rPr>
+        <w:t>" event=</w:t>
+      </w:r>
+      <w:r>
+        <w:rPr>
+          <w:rFonts w:ascii="Courier New" w:hAnsi="Courier New" w:cs="Courier New"/>
+          <w:sz w:val="20"/>
+          <w:szCs w:val="20"/>
+          <w:lang w:val="en-CA"/>
+        </w:rPr>
+        <w:t>"</w:t>
+      </w:r>
+      <w:r>
+        <w:rPr>
+          <w:rFonts w:ascii="Courier New" w:hAnsi="Courier New" w:cs="Courier New"/>
+          <w:sz w:val="20"/>
+          <w:szCs w:val="20"/>
+          <w:lang w:val="en-CA"/>
+        </w:rPr>
+        <w:t>c:</w:t>
+      </w:r>
+      <w:r>
+        <w:rPr>
+          <w:rFonts w:ascii="Courier New" w:hAnsi="Courier New" w:cs="Courier New"/>
+          <w:sz w:val="20"/>
+          <w:szCs w:val="20"/>
+          <w:lang w:val="en-CA"/>
+        </w:rPr>
+        <w:t>ETLC_EV_ComponentEvent</w:t>
+      </w:r>
+      <w:r>
+        <w:rPr>
+          <w:rFonts w:ascii="Courier New" w:hAnsi="Courier New" w:cs="Courier New"/>
+          <w:sz w:val="20"/>
+          <w:szCs w:val="20"/>
+          <w:lang w:val="en-CA"/>
+        </w:rPr>
+        <w:t>"</w:t>
+      </w:r>
+      <w:r>
+        <w:rPr>
+          <w:rFonts w:ascii="Courier New" w:hAnsi="Courier New" w:cs="Courier New"/>
+          <w:sz w:val="20"/>
+          <w:szCs w:val="20"/>
+          <w:lang w:val="en-CA"/>
+        </w:rPr>
+        <w:t xml:space="preserve"> </w:t>
+      </w:r>
+      <w:r>
+        <w:rPr>
+          <w:rFonts w:ascii="Courier New" w:hAnsi="Courier New" w:cs="Courier New"/>
+          <w:sz w:val="20"/>
+          <w:szCs w:val="20"/>
+          <w:lang w:val="en-CA"/>
+        </w:rPr>
+        <w:t>action="{!c.evAction</w:t>
+      </w:r>
+      <w:r>
+        <w:rPr>
+          <w:rFonts w:ascii="Courier New" w:hAnsi="Courier New" w:cs="Courier New"/>
+          <w:sz w:val="20"/>
+          <w:szCs w:val="20"/>
+          <w:lang w:val="en-CA"/>
+        </w:rPr>
+        <w:t xml:space="preserve">}" </w:t>
+      </w:r>
+      <w:r>
+        <w:rPr>
+          <w:rFonts w:ascii="Courier New" w:hAnsi="Courier New" w:cs="Courier New"/>
+          <w:sz w:val="20"/>
+          <w:szCs w:val="20"/>
+          <w:lang w:val="en-CA"/>
+        </w:rPr>
+        <w:t>/&gt;</w:t>
+      </w:r>
+    </w:p>
+    <w:p>
+      <w:pPr>
+        <w:rPr>
+          <w:rFonts w:ascii="Courier New" w:hAnsi="Courier New" w:cs="Courier New"/>
+          <w:sz w:val="20"/>
+          <w:szCs w:val="20"/>
+          <w:lang w:val="en-CA"/>
+        </w:rPr>
+      </w:pPr>
+    </w:p>
+    <w:p>
+      <w:pPr>
+        <w:rPr>
+          <w:lang w:val="en-CA"/>
+        </w:rPr>
+      </w:pPr>
+      <w:r>
+        <w:rPr>
+          <w:lang w:val="en-CA"/>
+        </w:rPr>
+        <w:t>T</w:t>
+      </w:r>
+      <w:r>
+        <w:rPr>
+          <w:lang w:val="en-CA"/>
+        </w:rPr>
+        <w:t xml:space="preserve">he name attribute is </w:t>
+      </w:r>
+      <w:r>
+        <w:rPr>
+          <w:lang w:val="en-CA"/>
+        </w:rPr>
+        <w:t>very important since a component could fire/handle several events of the same type, and we need to differentiate the exact event</w:t>
+      </w:r>
+      <w:r>
+        <w:rPr>
+          <w:lang w:val="en-CA"/>
+        </w:rPr>
+        <w:t>.</w:t>
+      </w:r>
+      <w:r>
+        <w:rPr>
+          <w:lang w:val="en-CA"/>
+        </w:rPr>
+        <w:t xml:space="preserve"> The type of the event is the same name that we used when the event was created, but preceded with “c:”</w:t>
+      </w:r>
+    </w:p>
+    <w:p>
+      <w:pPr>
+        <w:rPr>
+          <w:lang w:val="en-CA"/>
+        </w:rPr>
+      </w:pPr>
+    </w:p>
+    <w:p>
+      <w:pPr>
+        <w:pStyle w:val="Heading3"/>
+        <w:rPr>
+          <w:lang w:val="en-CA"/>
+        </w:rPr>
+      </w:pPr>
+      <w:r>
+        <w:rPr>
+          <w:lang w:val="en-CA"/>
+        </w:rPr>
+        <w:t>Application Event</w:t>
+      </w:r>
+    </w:p>
+    <w:p>
+      <w:pPr>
+        <w:rPr>
+          <w:lang w:val="en-CA"/>
+        </w:rPr>
+      </w:pPr>
+      <w:r>
+        <w:rPr>
+          <w:rFonts w:ascii="Courier New" w:hAnsi="Courier New" w:cs="Courier New"/>
+          <w:sz w:val="20"/>
+          <w:szCs w:val="20"/>
+          <w:lang w:val="en-CA"/>
+        </w:rPr>
         <w:t>&lt;</w:t>
       </w:r>
-      <w:proofErr w:type="gramStart"/>
       <w:r>
         <w:rPr>
           <w:rFonts w:ascii="Courier New" w:hAnsi="Courier New" w:cs="Courier New"/>
@@ -3998,51 +3823,8 @@
           <w:szCs w:val="20"/>
           <w:lang w:val="en-CA"/>
         </w:rPr>
-        <w:t>handler</w:t>
-      </w:r>
-      <w:proofErr w:type="gramEnd"/>
-      <w:r>
-        <w:rPr>
-          <w:rFonts w:ascii="Courier New" w:hAnsi="Courier New" w:cs="Courier New"/>
-          <w:sz w:val="20"/>
-          <w:szCs w:val="20"/>
-          <w:lang w:val="en-CA"/>
-        </w:rPr>
-        <w:t xml:space="preserve"> name="</w:t>
-      </w:r>
-      <w:r>
-        <w:t xml:space="preserve"> </w:t>
-      </w:r>
-      <w:proofErr w:type="spellStart"/>
-      <w:r>
-        <w:rPr>
-          <w:rFonts w:ascii="Courier New" w:hAnsi="Courier New" w:cs="Courier New"/>
-          <w:sz w:val="20"/>
-          <w:szCs w:val="20"/>
-          <w:lang w:val="en-CA"/>
-        </w:rPr>
-        <w:t>evCmp</w:t>
-      </w:r>
-      <w:proofErr w:type="spellEnd"/>
-      <w:r>
-        <w:rPr>
-          <w:rFonts w:ascii="Courier New" w:hAnsi="Courier New" w:cs="Courier New"/>
-          <w:sz w:val="20"/>
-          <w:szCs w:val="20"/>
-          <w:lang w:val="en-CA"/>
-        </w:rPr>
-        <w:t>" event=</w:t>
-      </w:r>
-      <w:r>
-        <w:rPr>
-          <w:rFonts w:ascii="Courier New" w:hAnsi="Courier New" w:cs="Courier New"/>
-          <w:sz w:val="20"/>
-          <w:szCs w:val="20"/>
-          <w:lang w:val="en-CA"/>
-        </w:rPr>
-        <w:t>"</w:t>
-      </w:r>
-      <w:proofErr w:type="spellStart"/>
+        <w:t>handler event="</w:t>
+      </w:r>
       <w:r>
         <w:rPr>
           <w:rFonts w:ascii="Courier New" w:hAnsi="Courier New" w:cs="Courier New"/>
@@ -4059,55 +3841,16 @@
           <w:szCs w:val="20"/>
           <w:lang w:val="en-CA"/>
         </w:rPr>
-        <w:t>ETLC_EV_ComponentEvent</w:t>
-      </w:r>
-      <w:proofErr w:type="spellEnd"/>
-      <w:r>
-        <w:rPr>
-          <w:rFonts w:ascii="Courier New" w:hAnsi="Courier New" w:cs="Courier New"/>
-          <w:sz w:val="20"/>
-          <w:szCs w:val="20"/>
-          <w:lang w:val="en-CA"/>
-        </w:rPr>
-        <w:t>"</w:t>
-      </w:r>
-      <w:r>
-        <w:rPr>
-          <w:rFonts w:ascii="Courier New" w:hAnsi="Courier New" w:cs="Courier New"/>
-          <w:sz w:val="20"/>
-          <w:szCs w:val="20"/>
-          <w:lang w:val="en-CA"/>
-        </w:rPr>
-        <w:t xml:space="preserve"> </w:t>
-      </w:r>
-      <w:r>
-        <w:rPr>
-          <w:rFonts w:ascii="Courier New" w:hAnsi="Courier New" w:cs="Courier New"/>
-          <w:sz w:val="20"/>
-          <w:szCs w:val="20"/>
-          <w:lang w:val="en-CA"/>
-        </w:rPr>
-        <w:t>action="{!</w:t>
-      </w:r>
-      <w:proofErr w:type="spellStart"/>
-      <w:r>
-        <w:rPr>
-          <w:rFonts w:ascii="Courier New" w:hAnsi="Courier New" w:cs="Courier New"/>
-          <w:sz w:val="20"/>
-          <w:szCs w:val="20"/>
-          <w:lang w:val="en-CA"/>
-        </w:rPr>
-        <w:t>c.evAction</w:t>
-      </w:r>
-      <w:proofErr w:type="spellEnd"/>
-      <w:r>
-        <w:rPr>
-          <w:rFonts w:ascii="Courier New" w:hAnsi="Courier New" w:cs="Courier New"/>
-          <w:sz w:val="20"/>
-          <w:szCs w:val="20"/>
-          <w:lang w:val="en-CA"/>
-        </w:rPr>
-        <w:t xml:space="preserve">}" </w:t>
+        <w:t>ETLC_EV_ApplicationEvent</w:t>
+      </w:r>
+      <w:r>
+        <w:rPr>
+          <w:rFonts w:ascii="Courier New" w:hAnsi="Courier New" w:cs="Courier New"/>
+          <w:sz w:val="20"/>
+          <w:szCs w:val="20"/>
+          <w:lang w:val="en-CA"/>
+        </w:rPr>
+        <w:t xml:space="preserve">" action="{!c.evAction}" </w:t>
       </w:r>
       <w:r>
         <w:rPr>
@@ -4122,9 +3865,6 @@
     <w:p>
       <w:pPr>
         <w:rPr>
-          <w:rFonts w:ascii="Courier New" w:hAnsi="Courier New" w:cs="Courier New"/>
-          <w:sz w:val="20"/>
-          <w:szCs w:val="20"/>
           <w:lang w:val="en-CA"/>
         </w:rPr>
       </w:pPr>
@@ -4151,13 +3891,19 @@
         <w:rPr>
           <w:lang w:val="en-CA"/>
         </w:rPr>
-        <w:t>very important since a component could fire/handle several events of the same type, and we need to differentiate the exact event</w:t>
-      </w:r>
-      <w:r>
-        <w:rPr>
-          <w:lang w:val="en-CA"/>
-        </w:rPr>
-        <w:t>.</w:t>
+        <w:t>not included on the event handler definition</w:t>
+      </w:r>
+      <w:r>
+        <w:rPr>
+          <w:lang w:val="en-CA"/>
+        </w:rPr>
+        <w:t xml:space="preserve"> for application events</w:t>
+      </w:r>
+      <w:r>
+        <w:rPr>
+          <w:lang w:val="en-CA"/>
+        </w:rPr>
+        <w:t>. The name attribute is only relevant for component events.</w:t>
       </w:r>
       <w:r>
         <w:rPr>
@@ -4175,180 +3921,6 @@
     </w:p>
     <w:p>
       <w:pPr>
-        <w:pStyle w:val="Heading3"/>
-        <w:rPr>
-          <w:lang w:val="en-CA"/>
-        </w:rPr>
-      </w:pPr>
-      <w:r>
-        <w:rPr>
-          <w:lang w:val="en-CA"/>
-        </w:rPr>
-        <w:t>Application Event</w:t>
-      </w:r>
-    </w:p>
-    <w:p>
-      <w:pPr>
-        <w:rPr>
-          <w:lang w:val="en-CA"/>
-        </w:rPr>
-      </w:pPr>
-      <w:r>
-        <w:rPr>
-          <w:rFonts w:ascii="Courier New" w:hAnsi="Courier New" w:cs="Courier New"/>
-          <w:sz w:val="20"/>
-          <w:szCs w:val="20"/>
-          <w:lang w:val="en-CA"/>
-        </w:rPr>
-        <w:t>&lt;</w:t>
-      </w:r>
-      <w:proofErr w:type="gramStart"/>
-      <w:r>
-        <w:rPr>
-          <w:rFonts w:ascii="Courier New" w:hAnsi="Courier New" w:cs="Courier New"/>
-          <w:sz w:val="20"/>
-          <w:szCs w:val="20"/>
-          <w:lang w:val="en-CA"/>
-        </w:rPr>
-        <w:t>aura:</w:t>
-      </w:r>
-      <w:r>
-        <w:rPr>
-          <w:rFonts w:ascii="Courier New" w:hAnsi="Courier New" w:cs="Courier New"/>
-          <w:sz w:val="20"/>
-          <w:szCs w:val="20"/>
-          <w:lang w:val="en-CA"/>
-        </w:rPr>
-        <w:t>handler</w:t>
-      </w:r>
-      <w:proofErr w:type="gramEnd"/>
-      <w:r>
-        <w:rPr>
-          <w:rFonts w:ascii="Courier New" w:hAnsi="Courier New" w:cs="Courier New"/>
-          <w:sz w:val="20"/>
-          <w:szCs w:val="20"/>
-          <w:lang w:val="en-CA"/>
-        </w:rPr>
-        <w:t xml:space="preserve"> event="</w:t>
-      </w:r>
-      <w:proofErr w:type="spellStart"/>
-      <w:r>
-        <w:rPr>
-          <w:rFonts w:ascii="Courier New" w:hAnsi="Courier New" w:cs="Courier New"/>
-          <w:sz w:val="20"/>
-          <w:szCs w:val="20"/>
-          <w:lang w:val="en-CA"/>
-        </w:rPr>
-        <w:t>c:</w:t>
-      </w:r>
-      <w:r>
-        <w:rPr>
-          <w:rFonts w:ascii="Courier New" w:hAnsi="Courier New" w:cs="Courier New"/>
-          <w:sz w:val="20"/>
-          <w:szCs w:val="20"/>
-          <w:lang w:val="en-CA"/>
-        </w:rPr>
-        <w:t>ETLC_EV_ApplicationEvent</w:t>
-      </w:r>
-      <w:proofErr w:type="spellEnd"/>
-      <w:r>
-        <w:rPr>
-          <w:rFonts w:ascii="Courier New" w:hAnsi="Courier New" w:cs="Courier New"/>
-          <w:sz w:val="20"/>
-          <w:szCs w:val="20"/>
-          <w:lang w:val="en-CA"/>
-        </w:rPr>
-        <w:t>" action="{!</w:t>
-      </w:r>
-      <w:proofErr w:type="spellStart"/>
-      <w:r>
-        <w:rPr>
-          <w:rFonts w:ascii="Courier New" w:hAnsi="Courier New" w:cs="Courier New"/>
-          <w:sz w:val="20"/>
-          <w:szCs w:val="20"/>
-          <w:lang w:val="en-CA"/>
-        </w:rPr>
-        <w:t>c.evAction</w:t>
-      </w:r>
-      <w:proofErr w:type="spellEnd"/>
-      <w:r>
-        <w:rPr>
-          <w:rFonts w:ascii="Courier New" w:hAnsi="Courier New" w:cs="Courier New"/>
-          <w:sz w:val="20"/>
-          <w:szCs w:val="20"/>
-          <w:lang w:val="en-CA"/>
-        </w:rPr>
-        <w:t xml:space="preserve">}" </w:t>
-      </w:r>
-      <w:r>
-        <w:rPr>
-          <w:rFonts w:ascii="Courier New" w:hAnsi="Courier New" w:cs="Courier New"/>
-          <w:sz w:val="20"/>
-          <w:szCs w:val="20"/>
-          <w:lang w:val="en-CA"/>
-        </w:rPr>
-        <w:t>/&gt;</w:t>
-      </w:r>
-    </w:p>
-    <w:p>
-      <w:pPr>
-        <w:rPr>
-          <w:lang w:val="en-CA"/>
-        </w:rPr>
-      </w:pPr>
-    </w:p>
-    <w:p>
-      <w:pPr>
-        <w:rPr>
-          <w:lang w:val="en-CA"/>
-        </w:rPr>
-      </w:pPr>
-      <w:r>
-        <w:rPr>
-          <w:lang w:val="en-CA"/>
-        </w:rPr>
-        <w:t>T</w:t>
-      </w:r>
-      <w:r>
-        <w:rPr>
-          <w:lang w:val="en-CA"/>
-        </w:rPr>
-        <w:t xml:space="preserve">he name attribute is </w:t>
-      </w:r>
-      <w:r>
-        <w:rPr>
-          <w:lang w:val="en-CA"/>
-        </w:rPr>
-        <w:t>not included on the event handler definition</w:t>
-      </w:r>
-      <w:r>
-        <w:rPr>
-          <w:lang w:val="en-CA"/>
-        </w:rPr>
-        <w:t xml:space="preserve"> for application events</w:t>
-      </w:r>
-      <w:r>
-        <w:rPr>
-          <w:lang w:val="en-CA"/>
-        </w:rPr>
-        <w:t>. The name attribute is only relevant for component events.</w:t>
-      </w:r>
-      <w:r>
-        <w:rPr>
-          <w:lang w:val="en-CA"/>
-        </w:rPr>
-        <w:t xml:space="preserve"> The type of the event is the same name that we used when the event was created, but preceded with “c:”</w:t>
-      </w:r>
-    </w:p>
-    <w:p>
-      <w:pPr>
-        <w:rPr>
-          <w:lang w:val="en-CA"/>
-        </w:rPr>
-      </w:pPr>
-    </w:p>
-    <w:p>
-      <w:pPr>
         <w:pStyle w:val="Heading2"/>
         <w:rPr>
           <w:lang w:val="en-CA"/>
@@ -4376,21 +3948,7 @@
         <w:rPr>
           <w:lang w:val="en-CA"/>
         </w:rPr>
-        <w:t xml:space="preserve"> (</w:t>
-      </w:r>
-      <w:proofErr w:type="spellStart"/>
-      <w:r>
-        <w:rPr>
-          <w:lang w:val="en-CA"/>
-        </w:rPr>
-        <w:t>Javascript</w:t>
-      </w:r>
-      <w:proofErr w:type="spellEnd"/>
-      <w:r>
-        <w:rPr>
-          <w:lang w:val="en-CA"/>
-        </w:rPr>
-        <w:t xml:space="preserve"> | </w:t>
+        <w:t xml:space="preserve"> (Javascript | </w:t>
       </w:r>
       <w:r>
         <w:rPr>
@@ -4435,7 +3993,6 @@
         </w:rPr>
         <w:t xml:space="preserve">the destination component gets notified the </w:t>
       </w:r>
-      <w:proofErr w:type="spellStart"/>
       <w:r>
         <w:rPr>
           <w:i/>
@@ -4443,7 +4000,6 @@
         </w:rPr>
         <w:t>evAction</w:t>
       </w:r>
-      <w:proofErr w:type="spellEnd"/>
       <w:r>
         <w:rPr>
           <w:lang w:val="en-CA"/>
@@ -4473,27 +4029,14 @@
           <w:lang w:val="en-CA"/>
         </w:rPr>
       </w:pPr>
-      <w:proofErr w:type="spellStart"/>
-      <w:proofErr w:type="gramStart"/>
-      <w:r>
-        <w:rPr>
-          <w:rFonts w:ascii="Courier New" w:hAnsi="Courier New" w:cs="Courier New"/>
-          <w:sz w:val="20"/>
-          <w:szCs w:val="20"/>
-          <w:lang w:val="en-CA"/>
-        </w:rPr>
-        <w:t>evAction</w:t>
-      </w:r>
-      <w:proofErr w:type="spellEnd"/>
-      <w:proofErr w:type="gramEnd"/>
-      <w:r>
-        <w:rPr>
-          <w:rFonts w:ascii="Courier New" w:hAnsi="Courier New" w:cs="Courier New"/>
-          <w:sz w:val="20"/>
-          <w:szCs w:val="20"/>
-          <w:lang w:val="en-CA"/>
-        </w:rPr>
-        <w:t xml:space="preserve"> : function(component, event, helper) {</w:t>
+      <w:r>
+        <w:rPr>
+          <w:rFonts w:ascii="Courier New" w:hAnsi="Courier New" w:cs="Courier New"/>
+          <w:sz w:val="20"/>
+          <w:szCs w:val="20"/>
+          <w:lang w:val="en-CA"/>
+        </w:rPr>
+        <w:t>evAction : function(component, event, helper) {</w:t>
       </w:r>
     </w:p>
     <w:p>
@@ -4513,26 +4056,7 @@
           <w:lang w:val="en-CA"/>
         </w:rPr>
         <w:tab/>
-      </w:r>
-      <w:proofErr w:type="gramStart"/>
-      <w:r>
-        <w:rPr>
-          <w:rFonts w:ascii="Courier New" w:hAnsi="Courier New" w:cs="Courier New"/>
-          <w:sz w:val="20"/>
-          <w:szCs w:val="20"/>
-          <w:lang w:val="en-CA"/>
-        </w:rPr>
-        <w:t>var</w:t>
-      </w:r>
-      <w:proofErr w:type="gramEnd"/>
-      <w:r>
-        <w:rPr>
-          <w:rFonts w:ascii="Courier New" w:hAnsi="Courier New" w:cs="Courier New"/>
-          <w:sz w:val="20"/>
-          <w:szCs w:val="20"/>
-          <w:lang w:val="en-CA"/>
-        </w:rPr>
-        <w:t xml:space="preserve"> params = event.getParams();</w:t>
+        <w:t>var params = event.getParams();</w:t>
       </w:r>
     </w:p>
     <w:p>
@@ -4708,14 +4232,12 @@
           <w:lang w:val="en-CA"/>
         </w:rPr>
       </w:pPr>
-      <w:proofErr w:type="spellStart"/>
       <w:r>
         <w:rPr>
           <w:lang w:val="en-CA"/>
         </w:rPr>
         <w:t>Callback</w:t>
       </w:r>
-      <w:proofErr w:type="spellEnd"/>
       <w:r>
         <w:rPr>
           <w:lang w:val="en-CA"/>
@@ -4790,8 +4312,6 @@
           </wp:inline>
         </w:drawing>
       </w:r>
-      <w:bookmarkStart w:id="0" w:name="_GoBack"/>
-      <w:bookmarkEnd w:id="0"/>
     </w:p>
     <w:p>
       <w:pPr>
@@ -4892,7 +4412,6 @@
         <w:t xml:space="preserve"> “</w:t>
       </w:r>
       <w:hyperlink r:id="rId10" w:history="1">
-        <w:proofErr w:type="spellStart"/>
         <w:r>
           <w:rPr>
             <w:rStyle w:val="Hyperlink"/>
@@ -4900,7 +4419,6 @@
           </w:rPr>
           <w:t>ETLC_ApexBridge</w:t>
         </w:r>
-        <w:proofErr w:type="spellEnd"/>
       </w:hyperlink>
       <w:r>
         <w:rPr>
@@ -5333,21 +4851,7 @@
         <w:rPr>
           <w:lang w:val="en-CA"/>
         </w:rPr>
-        <w:t xml:space="preserve">The Method In The </w:t>
-      </w:r>
-      <w:proofErr w:type="spellStart"/>
-      <w:r>
-        <w:rPr>
-          <w:lang w:val="en-CA"/>
-        </w:rPr>
-        <w:t>Markup</w:t>
-      </w:r>
-      <w:proofErr w:type="spellEnd"/>
-      <w:r>
-        <w:rPr>
-          <w:lang w:val="en-CA"/>
-        </w:rPr>
-        <w:t>.</w:t>
+        <w:t>The Method In The Markup.</w:t>
       </w:r>
     </w:p>
     <w:p>
@@ -5391,19 +4895,11 @@
         </w:rPr>
         <w:t xml:space="preserve"> </w:t>
       </w:r>
-      <w:proofErr w:type="spellStart"/>
-      <w:r>
-        <w:rPr>
-          <w:lang w:val="en-CA"/>
-        </w:rPr>
-        <w:t>Javascript</w:t>
-      </w:r>
-      <w:proofErr w:type="spellEnd"/>
-      <w:r>
-        <w:rPr>
-          <w:lang w:val="en-CA"/>
-        </w:rPr>
-        <w:t xml:space="preserve"> Client-Side Controller Function.</w:t>
+      <w:r>
+        <w:rPr>
+          <w:lang w:val="en-CA"/>
+        </w:rPr>
+        <w:t>Javascript Client-Side Controller Function.</w:t>
       </w:r>
     </w:p>
     <w:p>
@@ -5520,16 +5016,8 @@
         <w:rPr>
           <w:lang w:val="en-CA"/>
         </w:rPr>
-        <w:t xml:space="preserve">1. Child Defines The Method In The </w:t>
-      </w:r>
-      <w:proofErr w:type="spellStart"/>
-      <w:r>
-        <w:rPr>
-          <w:lang w:val="en-CA"/>
-        </w:rPr>
-        <w:t>Markup</w:t>
-      </w:r>
-      <w:proofErr w:type="spellEnd"/>
+        <w:t>1. Child Defines The Method In The Markup</w:t>
+      </w:r>
     </w:p>
     <w:p>
       <w:pPr>
@@ -5549,14 +5037,12 @@
         </w:rPr>
         <w:t xml:space="preserve">child’s </w:t>
       </w:r>
-      <w:proofErr w:type="spellStart"/>
       <w:r>
         <w:rPr>
           <w:lang w:val="en-CA"/>
         </w:rPr>
         <w:t>markup</w:t>
       </w:r>
-      <w:proofErr w:type="spellEnd"/>
       <w:r>
         <w:rPr>
           <w:lang w:val="en-CA"/>
@@ -5593,26 +5079,36 @@
           <w:szCs w:val="20"/>
           <w:lang w:val="en-CA"/>
         </w:rPr>
-        <w:t>&lt;</w:t>
-      </w:r>
-      <w:proofErr w:type="gramStart"/>
-      <w:r>
-        <w:rPr>
-          <w:rFonts w:ascii="Courier New" w:hAnsi="Courier New" w:cs="Courier New"/>
-          <w:sz w:val="20"/>
-          <w:szCs w:val="20"/>
-          <w:lang w:val="en-CA"/>
-        </w:rPr>
-        <w:t>aura:method</w:t>
-      </w:r>
-      <w:proofErr w:type="gramEnd"/>
-      <w:r>
-        <w:rPr>
-          <w:rFonts w:ascii="Courier New" w:hAnsi="Courier New" w:cs="Courier New"/>
-          <w:sz w:val="20"/>
-          <w:szCs w:val="20"/>
-          <w:lang w:val="en-CA"/>
-        </w:rPr>
+        <w:t xml:space="preserve">&lt;aura:method </w:t>
+      </w:r>
+      <w:r>
+        <w:rPr>
+          <w:rFonts w:ascii="Courier New" w:hAnsi="Courier New" w:cs="Courier New"/>
+          <w:sz w:val="20"/>
+          <w:szCs w:val="20"/>
+          <w:lang w:val="en-CA"/>
+        </w:rPr>
+        <w:t>name="</w:t>
+      </w:r>
+      <w:r>
+        <w:rPr>
+          <w:rFonts w:ascii="Courier New" w:hAnsi="Courier New" w:cs="Courier New"/>
+          <w:sz w:val="20"/>
+          <w:szCs w:val="20"/>
+          <w:lang w:val="en-CA"/>
+        </w:rPr>
+        <w:t>componentMethodName</w:t>
+      </w:r>
+      <w:r>
+        <w:rPr>
+          <w:rFonts w:ascii="Courier New" w:hAnsi="Courier New" w:cs="Courier New"/>
+          <w:sz w:val="20"/>
+          <w:szCs w:val="20"/>
+          <w:lang w:val="en-CA"/>
+        </w:rPr>
+        <w:t>" action="{!c.</w:t>
+      </w:r>
+      <w:r>
         <w:t xml:space="preserve"> </w:t>
       </w:r>
       <w:r>
@@ -5622,42 +5118,8 @@
           <w:szCs w:val="20"/>
           <w:lang w:val="en-CA"/>
         </w:rPr>
-        <w:t>name="</w:t>
-      </w:r>
-      <w:proofErr w:type="spellStart"/>
-      <w:r>
-        <w:rPr>
-          <w:rFonts w:ascii="Courier New" w:hAnsi="Courier New" w:cs="Courier New"/>
-          <w:sz w:val="20"/>
-          <w:szCs w:val="20"/>
-          <w:lang w:val="en-CA"/>
-        </w:rPr>
-        <w:t>componentMethodName</w:t>
-      </w:r>
-      <w:proofErr w:type="spellEnd"/>
-      <w:r>
-        <w:rPr>
-          <w:rFonts w:ascii="Courier New" w:hAnsi="Courier New" w:cs="Courier New"/>
-          <w:sz w:val="20"/>
-          <w:szCs w:val="20"/>
-          <w:lang w:val="en-CA"/>
-        </w:rPr>
-        <w:t>" action="{!c.</w:t>
-      </w:r>
-      <w:r>
-        <w:t xml:space="preserve"> </w:t>
-      </w:r>
-      <w:proofErr w:type="spellStart"/>
-      <w:r>
-        <w:rPr>
-          <w:rFonts w:ascii="Courier New" w:hAnsi="Courier New" w:cs="Courier New"/>
-          <w:sz w:val="20"/>
-          <w:szCs w:val="20"/>
-          <w:lang w:val="en-CA"/>
-        </w:rPr>
         <w:t>componentMethod</w:t>
       </w:r>
-      <w:proofErr w:type="spellEnd"/>
       <w:r>
         <w:rPr>
           <w:rFonts w:ascii="Courier New" w:hAnsi="Courier New" w:cs="Courier New"/>
@@ -5724,21 +5186,7 @@
         <w:rPr>
           <w:lang w:val="en-CA"/>
         </w:rPr>
-        <w:t xml:space="preserve">2. Child Defines </w:t>
-      </w:r>
-      <w:proofErr w:type="spellStart"/>
-      <w:r>
-        <w:rPr>
-          <w:lang w:val="en-CA"/>
-        </w:rPr>
-        <w:t>Javascript</w:t>
-      </w:r>
-      <w:proofErr w:type="spellEnd"/>
-      <w:r>
-        <w:rPr>
-          <w:lang w:val="en-CA"/>
-        </w:rPr>
-        <w:t xml:space="preserve"> Client-Side Controller Function</w:t>
+        <w:t>2. Child Defines Javascript Client-Side Controller Function</w:t>
       </w:r>
     </w:p>
     <w:p>
@@ -5794,8 +5242,6 @@
           <w:lang w:val="en-CA"/>
         </w:rPr>
       </w:pPr>
-      <w:proofErr w:type="spellStart"/>
-      <w:proofErr w:type="gramStart"/>
       <w:r>
         <w:rPr>
           <w:rFonts w:ascii="Courier New" w:hAnsi="Courier New" w:cs="Courier New"/>
@@ -5805,8 +5251,6 @@
         </w:rPr>
         <w:t>componentMethod</w:t>
       </w:r>
-      <w:proofErr w:type="spellEnd"/>
-      <w:proofErr w:type="gramEnd"/>
       <w:r>
         <w:rPr>
           <w:rFonts w:ascii="Courier New" w:hAnsi="Courier New" w:cs="Courier New"/>
@@ -5979,21 +5423,7 @@
         <w:rPr>
           <w:lang w:val="en-CA"/>
         </w:rPr>
-        <w:t xml:space="preserve"> and by giving an aura</w:t>
-      </w:r>
-      <w:proofErr w:type="gramStart"/>
-      <w:r>
-        <w:rPr>
-          <w:lang w:val="en-CA"/>
-        </w:rPr>
-        <w:t>:id</w:t>
-      </w:r>
-      <w:proofErr w:type="gramEnd"/>
-      <w:r>
-        <w:rPr>
-          <w:lang w:val="en-CA"/>
-        </w:rPr>
-        <w:t xml:space="preserve"> attribute we can easily </w:t>
+        <w:t xml:space="preserve"> and by giving an aura:id attribute we can easily </w:t>
       </w:r>
       <w:r>
         <w:rPr>
@@ -6081,60 +5511,299 @@
           <w:szCs w:val="20"/>
           <w:lang w:val="en-CA"/>
         </w:rPr>
-        <w:t>&lt;</w:t>
-      </w:r>
-      <w:proofErr w:type="spellStart"/>
-      <w:proofErr w:type="gramStart"/>
-      <w:r>
-        <w:rPr>
-          <w:rFonts w:ascii="Courier New" w:hAnsi="Courier New" w:cs="Courier New"/>
-          <w:sz w:val="20"/>
-          <w:szCs w:val="20"/>
-          <w:lang w:val="en-CA"/>
-        </w:rPr>
-        <w:t>c</w:t>
-      </w:r>
-      <w:proofErr w:type="gramEnd"/>
-      <w:r>
-        <w:rPr>
-          <w:rFonts w:ascii="Courier New" w:hAnsi="Courier New" w:cs="Courier New"/>
-          <w:sz w:val="20"/>
-          <w:szCs w:val="20"/>
-          <w:lang w:val="en-CA"/>
-        </w:rPr>
-        <w:t>:ETLC_EV_PinkBox</w:t>
-      </w:r>
-      <w:proofErr w:type="spellEnd"/>
-      <w:r>
-        <w:rPr>
-          <w:rFonts w:ascii="Courier New" w:hAnsi="Courier New" w:cs="Courier New"/>
-          <w:sz w:val="20"/>
-          <w:szCs w:val="20"/>
+        <w:t>&lt;c:ETLC_EV_PinkBox aura:Id="pinkBox" /&gt;</w:t>
+      </w:r>
+    </w:p>
+    <w:p>
+      <w:pPr>
+        <w:rPr>
+          <w:rFonts w:ascii="Courier New" w:hAnsi="Courier New" w:cs="Courier New"/>
+          <w:sz w:val="20"/>
+          <w:szCs w:val="20"/>
+          <w:lang w:val="en-CA"/>
+        </w:rPr>
+      </w:pPr>
+    </w:p>
+    <w:p>
+      <w:pPr>
+        <w:rPr>
+          <w:lang w:val="en-CA"/>
+        </w:rPr>
+      </w:pPr>
+      <w:r>
+        <w:rPr>
+          <w:lang w:val="en-CA"/>
+        </w:rPr>
+        <w:t>The</w:t>
+      </w:r>
+      <w:r>
+        <w:rPr>
+          <w:lang w:val="en-CA"/>
+        </w:rPr>
+        <w:t xml:space="preserve">n the </w:t>
+      </w:r>
+      <w:r>
+        <w:rPr>
+          <w:lang w:val="en-CA"/>
+        </w:rPr>
+        <w:t>parent</w:t>
+      </w:r>
+      <w:r>
+        <w:rPr>
+          <w:lang w:val="en-CA"/>
+        </w:rPr>
+        <w:t xml:space="preserve"> can easily get a reference to the </w:t>
+      </w:r>
+      <w:r>
+        <w:rPr>
+          <w:lang w:val="en-CA"/>
+        </w:rPr>
+        <w:t>child</w:t>
+      </w:r>
+      <w:r>
+        <w:rPr>
+          <w:lang w:val="en-CA"/>
+        </w:rPr>
+        <w:t xml:space="preserve"> component using something like this:</w:t>
+      </w:r>
+    </w:p>
+    <w:p>
+      <w:pPr>
+        <w:rPr>
+          <w:lang w:val="en-CA"/>
+        </w:rPr>
+      </w:pPr>
+    </w:p>
+    <w:p>
+      <w:pPr>
+        <w:rPr>
+          <w:rFonts w:ascii="Courier New" w:hAnsi="Courier New" w:cs="Courier New"/>
+          <w:sz w:val="20"/>
+          <w:szCs w:val="20"/>
+          <w:lang w:val="en-CA"/>
+        </w:rPr>
+      </w:pPr>
+      <w:r>
+        <w:rPr>
+          <w:rFonts w:ascii="Courier New" w:hAnsi="Courier New" w:cs="Courier New"/>
+          <w:sz w:val="20"/>
+          <w:szCs w:val="20"/>
+          <w:lang w:val="en-CA"/>
+        </w:rPr>
+        <w:t xml:space="preserve">var </w:t>
+      </w:r>
+      <w:r>
+        <w:rPr>
+          <w:rFonts w:ascii="Courier New" w:hAnsi="Courier New" w:cs="Courier New"/>
+          <w:sz w:val="20"/>
+          <w:szCs w:val="20"/>
+          <w:lang w:val="en-CA"/>
+        </w:rPr>
+        <w:t>pinkBox</w:t>
+      </w:r>
+      <w:r>
+        <w:rPr>
+          <w:rFonts w:ascii="Courier New" w:hAnsi="Courier New" w:cs="Courier New"/>
+          <w:sz w:val="20"/>
+          <w:szCs w:val="20"/>
+          <w:lang w:val="en-CA"/>
+        </w:rPr>
+        <w:t xml:space="preserve"> = component.find(</w:t>
+      </w:r>
+      <w:r>
+        <w:rPr>
+          <w:rFonts w:ascii="Courier New" w:hAnsi="Courier New" w:cs="Courier New"/>
+          <w:sz w:val="20"/>
+          <w:szCs w:val="20"/>
+          <w:lang w:val="en-CA"/>
+        </w:rPr>
+        <w:t>"</w:t>
+      </w:r>
+      <w:r>
+        <w:rPr>
+          <w:rFonts w:ascii="Courier New" w:hAnsi="Courier New" w:cs="Courier New"/>
+          <w:sz w:val="20"/>
+          <w:szCs w:val="20"/>
+          <w:lang w:val="en-CA"/>
+        </w:rPr>
+        <w:t>pinkBox</w:t>
+      </w:r>
+      <w:r>
+        <w:rPr>
+          <w:rFonts w:ascii="Courier New" w:hAnsi="Courier New" w:cs="Courier New"/>
+          <w:sz w:val="20"/>
+          <w:szCs w:val="20"/>
+          <w:lang w:val="en-CA"/>
+        </w:rPr>
+        <w:t>"</w:t>
+      </w:r>
+      <w:r>
+        <w:rPr>
+          <w:rFonts w:ascii="Courier New" w:hAnsi="Courier New" w:cs="Courier New"/>
+          <w:sz w:val="20"/>
+          <w:szCs w:val="20"/>
+          <w:lang w:val="en-CA"/>
+        </w:rPr>
+        <w:t>);</w:t>
+      </w:r>
+    </w:p>
+    <w:p>
+      <w:pPr>
+        <w:rPr>
+          <w:rFonts w:ascii="Courier New" w:hAnsi="Courier New" w:cs="Courier New"/>
+          <w:sz w:val="20"/>
+          <w:szCs w:val="20"/>
+          <w:lang w:val="en-CA"/>
+        </w:rPr>
+      </w:pPr>
+    </w:p>
+    <w:p>
+      <w:pPr>
+        <w:rPr>
+          <w:lang w:val="en-CA"/>
+        </w:rPr>
+      </w:pPr>
+      <w:r>
+        <w:rPr>
+          <w:lang w:val="en-CA"/>
+        </w:rPr>
+        <w:t>Note: Th</w:t>
+      </w:r>
+      <w:r>
+        <w:rPr>
+          <w:lang w:val="en-CA"/>
+        </w:rPr>
+        <w:t>e</w:t>
+      </w:r>
+      <w:r>
+        <w:rPr>
+          <w:lang w:val="en-CA"/>
+        </w:rPr>
+        <w:t>s</w:t>
+      </w:r>
+      <w:r>
+        <w:rPr>
+          <w:lang w:val="en-CA"/>
+        </w:rPr>
+        <w:t>e</w:t>
+      </w:r>
+      <w:r>
+        <w:rPr>
           <w:lang w:val="en-CA"/>
         </w:rPr>
         <w:t xml:space="preserve"> </w:t>
       </w:r>
-      <w:proofErr w:type="spellStart"/>
-      <w:r>
-        <w:rPr>
-          <w:rFonts w:ascii="Courier New" w:hAnsi="Courier New" w:cs="Courier New"/>
-          <w:sz w:val="20"/>
-          <w:szCs w:val="20"/>
-          <w:lang w:val="en-CA"/>
-        </w:rPr>
-        <w:t>aura:Id</w:t>
-      </w:r>
-      <w:proofErr w:type="spellEnd"/>
-      <w:r>
-        <w:rPr>
-          <w:rFonts w:ascii="Courier New" w:hAnsi="Courier New" w:cs="Courier New"/>
-          <w:sz w:val="20"/>
-          <w:szCs w:val="20"/>
-          <w:lang w:val="en-CA"/>
-        </w:rPr>
-        <w:t>="</w:t>
-      </w:r>
-      <w:proofErr w:type="spellStart"/>
+      <w:r>
+        <w:rPr>
+          <w:lang w:val="en-CA"/>
+        </w:rPr>
+        <w:t xml:space="preserve">component methods are not restricted to calling components that are nested inside the </w:t>
+      </w:r>
+      <w:r>
+        <w:rPr>
+          <w:lang w:val="en-CA"/>
+        </w:rPr>
+        <w:t>parent</w:t>
+      </w:r>
+      <w:r>
+        <w:rPr>
+          <w:lang w:val="en-CA"/>
+        </w:rPr>
+        <w:t xml:space="preserve">, but for purposes of this blog I have simplified the code. You can call any component’s method as long as you obtain the reference to the </w:t>
+      </w:r>
+      <w:r>
+        <w:rPr>
+          <w:lang w:val="en-CA"/>
+        </w:rPr>
+        <w:t>child component</w:t>
+      </w:r>
+      <w:r>
+        <w:rPr>
+          <w:lang w:val="en-CA"/>
+        </w:rPr>
+        <w:t>.</w:t>
+      </w:r>
+    </w:p>
+    <w:p>
+      <w:pPr>
+        <w:rPr>
+          <w:lang w:val="en-CA"/>
+        </w:rPr>
+      </w:pPr>
+    </w:p>
+    <w:p>
+      <w:pPr>
+        <w:pStyle w:val="Heading2"/>
+        <w:rPr>
+          <w:lang w:val="en-CA"/>
+        </w:rPr>
+      </w:pPr>
+      <w:r>
+        <w:rPr>
+          <w:lang w:val="en-CA"/>
+        </w:rPr>
+        <w:t>4. Parent Invokes The Method</w:t>
+      </w:r>
+    </w:p>
+    <w:p>
+      <w:pPr>
+        <w:rPr>
+          <w:lang w:val="en-CA"/>
+        </w:rPr>
+      </w:pPr>
+      <w:r>
+        <w:rPr>
+          <w:lang w:val="en-CA"/>
+        </w:rPr>
+        <w:t xml:space="preserve">The </w:t>
+      </w:r>
+      <w:r>
+        <w:rPr>
+          <w:lang w:val="en-CA"/>
+        </w:rPr>
+        <w:t>parent</w:t>
+      </w:r>
+      <w:r>
+        <w:rPr>
+          <w:lang w:val="en-CA"/>
+        </w:rPr>
+        <w:t xml:space="preserve"> can </w:t>
+      </w:r>
+      <w:r>
+        <w:rPr>
+          <w:lang w:val="en-CA"/>
+        </w:rPr>
+        <w:t xml:space="preserve">invoke the </w:t>
+      </w:r>
+      <w:r>
+        <w:rPr>
+          <w:lang w:val="en-CA"/>
+        </w:rPr>
+        <w:t>child’s method</w:t>
+      </w:r>
+      <w:r>
+        <w:rPr>
+          <w:lang w:val="en-CA"/>
+        </w:rPr>
+        <w:t xml:space="preserve"> by doing something like this:</w:t>
+      </w:r>
+    </w:p>
+    <w:p>
+      <w:pPr>
+        <w:rPr>
+          <w:lang w:val="en-CA"/>
+        </w:rPr>
+      </w:pPr>
+    </w:p>
+    <w:p>
+      <w:pPr>
+        <w:rPr>
+          <w:rFonts w:ascii="Courier New" w:hAnsi="Courier New" w:cs="Courier New"/>
+          <w:sz w:val="20"/>
+          <w:szCs w:val="20"/>
+          <w:lang w:val="en-CA"/>
+        </w:rPr>
+      </w:pPr>
       <w:r>
         <w:rPr>
           <w:rFonts w:ascii="Courier New" w:hAnsi="Courier New" w:cs="Courier New"/>
@@ -6144,44 +5813,78 @@
         </w:rPr>
         <w:t>pinkBox</w:t>
       </w:r>
-      <w:proofErr w:type="spellEnd"/>
-      <w:r>
-        <w:rPr>
-          <w:rFonts w:ascii="Courier New" w:hAnsi="Courier New" w:cs="Courier New"/>
-          <w:sz w:val="20"/>
-          <w:szCs w:val="20"/>
-          <w:lang w:val="en-CA"/>
-        </w:rPr>
-        <w:t>" /&gt;</w:t>
-      </w:r>
-    </w:p>
-    <w:p>
-      <w:pPr>
-        <w:rPr>
-          <w:rFonts w:ascii="Courier New" w:hAnsi="Courier New" w:cs="Courier New"/>
-          <w:sz w:val="20"/>
-          <w:szCs w:val="20"/>
-          <w:lang w:val="en-CA"/>
-        </w:rPr>
-      </w:pPr>
-    </w:p>
-    <w:p>
-      <w:pPr>
-        <w:rPr>
-          <w:lang w:val="en-CA"/>
-        </w:rPr>
-      </w:pPr>
-      <w:r>
-        <w:rPr>
-          <w:lang w:val="en-CA"/>
-        </w:rPr>
-        <w:t>The</w:t>
-      </w:r>
-      <w:r>
-        <w:rPr>
-          <w:lang w:val="en-CA"/>
-        </w:rPr>
-        <w:t xml:space="preserve">n the </w:t>
+      <w:r>
+        <w:rPr>
+          <w:rFonts w:ascii="Courier New" w:hAnsi="Courier New" w:cs="Courier New"/>
+          <w:sz w:val="20"/>
+          <w:szCs w:val="20"/>
+          <w:lang w:val="en-CA"/>
+        </w:rPr>
+        <w:t>.</w:t>
+      </w:r>
+      <w:r>
+        <w:rPr>
+          <w:rFonts w:ascii="Courier New" w:hAnsi="Courier New" w:cs="Courier New"/>
+          <w:sz w:val="20"/>
+          <w:szCs w:val="20"/>
+          <w:lang w:val="en-CA"/>
+        </w:rPr>
+        <w:t>componentMethodName</w:t>
+      </w:r>
+      <w:r>
+        <w:rPr>
+          <w:rFonts w:ascii="Courier New" w:hAnsi="Courier New" w:cs="Courier New"/>
+          <w:sz w:val="20"/>
+          <w:szCs w:val="20"/>
+          <w:lang w:val="en-CA"/>
+        </w:rPr>
+        <w:t>()</w:t>
+      </w:r>
+      <w:r>
+        <w:rPr>
+          <w:rFonts w:ascii="Courier New" w:hAnsi="Courier New" w:cs="Courier New"/>
+          <w:sz w:val="20"/>
+          <w:szCs w:val="20"/>
+          <w:lang w:val="en-CA"/>
+        </w:rPr>
+        <w:t>;</w:t>
+      </w:r>
+    </w:p>
+    <w:p>
+      <w:pPr>
+        <w:rPr>
+          <w:rFonts w:ascii="Courier New" w:hAnsi="Courier New" w:cs="Courier New"/>
+          <w:sz w:val="20"/>
+          <w:szCs w:val="20"/>
+          <w:lang w:val="en-CA"/>
+        </w:rPr>
+      </w:pPr>
+    </w:p>
+    <w:p>
+      <w:pPr>
+        <w:pStyle w:val="Heading2"/>
+        <w:rPr>
+          <w:lang w:val="en-CA"/>
+        </w:rPr>
+      </w:pPr>
+      <w:r>
+        <w:rPr>
+          <w:lang w:val="en-CA"/>
+        </w:rPr>
+        <w:t>Passing Parameters</w:t>
+      </w:r>
+    </w:p>
+    <w:p>
+      <w:pPr>
+        <w:rPr>
+          <w:lang w:val="en-CA"/>
+        </w:rPr>
+      </w:pPr>
+      <w:r>
+        <w:rPr>
+          <w:lang w:val="en-CA"/>
+        </w:rPr>
+        <w:t xml:space="preserve">How does the </w:t>
       </w:r>
       <w:r>
         <w:rPr>
@@ -6193,7 +5896,7 @@
         <w:rPr>
           <w:lang w:val="en-CA"/>
         </w:rPr>
-        <w:t xml:space="preserve"> can easily get a reference to the </w:t>
+        <w:t xml:space="preserve"> pass parameters to the </w:t>
       </w:r>
       <w:r>
         <w:rPr>
@@ -6205,175 +5908,33 @@
         <w:rPr>
           <w:lang w:val="en-CA"/>
         </w:rPr>
-        <w:t xml:space="preserve"> component using something like this:</w:t>
-      </w:r>
-    </w:p>
-    <w:p>
-      <w:pPr>
-        <w:rPr>
-          <w:lang w:val="en-CA"/>
-        </w:rPr>
-      </w:pPr>
-    </w:p>
-    <w:p>
-      <w:pPr>
-        <w:rPr>
-          <w:rFonts w:ascii="Courier New" w:hAnsi="Courier New" w:cs="Courier New"/>
-          <w:sz w:val="20"/>
-          <w:szCs w:val="20"/>
-          <w:lang w:val="en-CA"/>
-        </w:rPr>
-      </w:pPr>
-      <w:proofErr w:type="gramStart"/>
-      <w:r>
-        <w:rPr>
-          <w:rFonts w:ascii="Courier New" w:hAnsi="Courier New" w:cs="Courier New"/>
-          <w:sz w:val="20"/>
-          <w:szCs w:val="20"/>
-          <w:lang w:val="en-CA"/>
-        </w:rPr>
-        <w:t>var</w:t>
-      </w:r>
-      <w:proofErr w:type="gramEnd"/>
-      <w:r>
-        <w:rPr>
-          <w:rFonts w:ascii="Courier New" w:hAnsi="Courier New" w:cs="Courier New"/>
-          <w:sz w:val="20"/>
-          <w:szCs w:val="20"/>
-          <w:lang w:val="en-CA"/>
-        </w:rPr>
-        <w:t xml:space="preserve"> </w:t>
-      </w:r>
-      <w:proofErr w:type="spellStart"/>
-      <w:r>
-        <w:rPr>
-          <w:rFonts w:ascii="Courier New" w:hAnsi="Courier New" w:cs="Courier New"/>
-          <w:sz w:val="20"/>
-          <w:szCs w:val="20"/>
-          <w:lang w:val="en-CA"/>
-        </w:rPr>
-        <w:t>pinkBox</w:t>
-      </w:r>
-      <w:proofErr w:type="spellEnd"/>
-      <w:r>
-        <w:rPr>
-          <w:rFonts w:ascii="Courier New" w:hAnsi="Courier New" w:cs="Courier New"/>
-          <w:sz w:val="20"/>
-          <w:szCs w:val="20"/>
-          <w:lang w:val="en-CA"/>
-        </w:rPr>
-        <w:t xml:space="preserve"> = </w:t>
-      </w:r>
-      <w:proofErr w:type="spellStart"/>
-      <w:r>
-        <w:rPr>
-          <w:rFonts w:ascii="Courier New" w:hAnsi="Courier New" w:cs="Courier New"/>
-          <w:sz w:val="20"/>
-          <w:szCs w:val="20"/>
-          <w:lang w:val="en-CA"/>
-        </w:rPr>
-        <w:t>component.find</w:t>
-      </w:r>
-      <w:proofErr w:type="spellEnd"/>
-      <w:r>
-        <w:rPr>
-          <w:rFonts w:ascii="Courier New" w:hAnsi="Courier New" w:cs="Courier New"/>
-          <w:sz w:val="20"/>
-          <w:szCs w:val="20"/>
-          <w:lang w:val="en-CA"/>
-        </w:rPr>
-        <w:t>(</w:t>
-      </w:r>
-      <w:r>
-        <w:rPr>
-          <w:rFonts w:ascii="Courier New" w:hAnsi="Courier New" w:cs="Courier New"/>
-          <w:sz w:val="20"/>
-          <w:szCs w:val="20"/>
-          <w:lang w:val="en-CA"/>
-        </w:rPr>
-        <w:t>"</w:t>
-      </w:r>
-      <w:proofErr w:type="spellStart"/>
-      <w:r>
-        <w:rPr>
-          <w:rFonts w:ascii="Courier New" w:hAnsi="Courier New" w:cs="Courier New"/>
-          <w:sz w:val="20"/>
-          <w:szCs w:val="20"/>
-          <w:lang w:val="en-CA"/>
-        </w:rPr>
-        <w:t>pinkBox</w:t>
-      </w:r>
-      <w:proofErr w:type="spellEnd"/>
-      <w:r>
-        <w:rPr>
-          <w:rFonts w:ascii="Courier New" w:hAnsi="Courier New" w:cs="Courier New"/>
-          <w:sz w:val="20"/>
-          <w:szCs w:val="20"/>
-          <w:lang w:val="en-CA"/>
-        </w:rPr>
-        <w:t>"</w:t>
-      </w:r>
-      <w:r>
-        <w:rPr>
-          <w:rFonts w:ascii="Courier New" w:hAnsi="Courier New" w:cs="Courier New"/>
-          <w:sz w:val="20"/>
-          <w:szCs w:val="20"/>
-          <w:lang w:val="en-CA"/>
-        </w:rPr>
-        <w:t>);</w:t>
-      </w:r>
-    </w:p>
-    <w:p>
-      <w:pPr>
-        <w:rPr>
-          <w:rFonts w:ascii="Courier New" w:hAnsi="Courier New" w:cs="Courier New"/>
-          <w:sz w:val="20"/>
-          <w:szCs w:val="20"/>
-          <w:lang w:val="en-CA"/>
-        </w:rPr>
-      </w:pPr>
-    </w:p>
-    <w:p>
-      <w:pPr>
-        <w:rPr>
-          <w:lang w:val="en-CA"/>
-        </w:rPr>
-      </w:pPr>
-      <w:r>
-        <w:rPr>
-          <w:lang w:val="en-CA"/>
-        </w:rPr>
-        <w:t>Note: Th</w:t>
-      </w:r>
-      <w:r>
-        <w:rPr>
-          <w:lang w:val="en-CA"/>
-        </w:rPr>
-        <w:t>e</w:t>
-      </w:r>
-      <w:r>
-        <w:rPr>
-          <w:lang w:val="en-CA"/>
-        </w:rPr>
-        <w:t>s</w:t>
-      </w:r>
-      <w:r>
-        <w:rPr>
-          <w:lang w:val="en-CA"/>
-        </w:rPr>
-        <w:t>e</w:t>
-      </w:r>
-      <w:r>
-        <w:rPr>
-          <w:lang w:val="en-CA"/>
-        </w:rPr>
-        <w:t xml:space="preserve"> </w:t>
-      </w:r>
-      <w:r>
-        <w:rPr>
-          <w:lang w:val="en-CA"/>
-        </w:rPr>
-        <w:t xml:space="preserve">component methods are not restricted to calling components that are nested inside the </w:t>
+        <w:t>? Great question</w:t>
+      </w:r>
+      <w:r>
+        <w:rPr>
+          <w:lang w:val="en-CA"/>
+        </w:rPr>
+        <w:t>, let me show you.</w:t>
+      </w:r>
+    </w:p>
+    <w:p>
+      <w:pPr>
+        <w:rPr>
+          <w:lang w:val="en-CA"/>
+        </w:rPr>
+      </w:pPr>
+    </w:p>
+    <w:p>
+      <w:pPr>
+        <w:rPr>
+          <w:lang w:val="en-CA"/>
+        </w:rPr>
+      </w:pPr>
+      <w:r>
+        <w:rPr>
+          <w:lang w:val="en-CA"/>
+        </w:rPr>
+        <w:t xml:space="preserve">The </w:t>
       </w:r>
       <w:r>
         <w:rPr>
@@ -6385,261 +5946,6 @@
         <w:rPr>
           <w:lang w:val="en-CA"/>
         </w:rPr>
-        <w:t xml:space="preserve">, but for purposes of this blog I have simplified the code. You can call any component’s method as long as you obtain the reference to the </w:t>
-      </w:r>
-      <w:r>
-        <w:rPr>
-          <w:lang w:val="en-CA"/>
-        </w:rPr>
-        <w:t>child component</w:t>
-      </w:r>
-      <w:r>
-        <w:rPr>
-          <w:lang w:val="en-CA"/>
-        </w:rPr>
-        <w:t>.</w:t>
-      </w:r>
-    </w:p>
-    <w:p>
-      <w:pPr>
-        <w:rPr>
-          <w:lang w:val="en-CA"/>
-        </w:rPr>
-      </w:pPr>
-    </w:p>
-    <w:p>
-      <w:pPr>
-        <w:pStyle w:val="Heading2"/>
-        <w:rPr>
-          <w:lang w:val="en-CA"/>
-        </w:rPr>
-      </w:pPr>
-      <w:r>
-        <w:rPr>
-          <w:lang w:val="en-CA"/>
-        </w:rPr>
-        <w:t>4. Parent Invokes The Method</w:t>
-      </w:r>
-    </w:p>
-    <w:p>
-      <w:pPr>
-        <w:rPr>
-          <w:lang w:val="en-CA"/>
-        </w:rPr>
-      </w:pPr>
-      <w:r>
-        <w:rPr>
-          <w:lang w:val="en-CA"/>
-        </w:rPr>
-        <w:t xml:space="preserve">The </w:t>
-      </w:r>
-      <w:r>
-        <w:rPr>
-          <w:lang w:val="en-CA"/>
-        </w:rPr>
-        <w:t>parent</w:t>
-      </w:r>
-      <w:r>
-        <w:rPr>
-          <w:lang w:val="en-CA"/>
-        </w:rPr>
-        <w:t xml:space="preserve"> can </w:t>
-      </w:r>
-      <w:r>
-        <w:rPr>
-          <w:lang w:val="en-CA"/>
-        </w:rPr>
-        <w:t xml:space="preserve">invoke the </w:t>
-      </w:r>
-      <w:r>
-        <w:rPr>
-          <w:lang w:val="en-CA"/>
-        </w:rPr>
-        <w:t>child’s method</w:t>
-      </w:r>
-      <w:r>
-        <w:rPr>
-          <w:lang w:val="en-CA"/>
-        </w:rPr>
-        <w:t xml:space="preserve"> by doing something like this:</w:t>
-      </w:r>
-    </w:p>
-    <w:p>
-      <w:pPr>
-        <w:rPr>
-          <w:lang w:val="en-CA"/>
-        </w:rPr>
-      </w:pPr>
-    </w:p>
-    <w:p>
-      <w:pPr>
-        <w:rPr>
-          <w:rFonts w:ascii="Courier New" w:hAnsi="Courier New" w:cs="Courier New"/>
-          <w:sz w:val="20"/>
-          <w:szCs w:val="20"/>
-          <w:lang w:val="en-CA"/>
-        </w:rPr>
-      </w:pPr>
-      <w:proofErr w:type="spellStart"/>
-      <w:proofErr w:type="gramStart"/>
-      <w:r>
-        <w:rPr>
-          <w:rFonts w:ascii="Courier New" w:hAnsi="Courier New" w:cs="Courier New"/>
-          <w:sz w:val="20"/>
-          <w:szCs w:val="20"/>
-          <w:lang w:val="en-CA"/>
-        </w:rPr>
-        <w:t>pinkBox</w:t>
-      </w:r>
-      <w:r>
-        <w:rPr>
-          <w:rFonts w:ascii="Courier New" w:hAnsi="Courier New" w:cs="Courier New"/>
-          <w:sz w:val="20"/>
-          <w:szCs w:val="20"/>
-          <w:lang w:val="en-CA"/>
-        </w:rPr>
-        <w:t>.</w:t>
-      </w:r>
-      <w:r>
-        <w:rPr>
-          <w:rFonts w:ascii="Courier New" w:hAnsi="Courier New" w:cs="Courier New"/>
-          <w:sz w:val="20"/>
-          <w:szCs w:val="20"/>
-          <w:lang w:val="en-CA"/>
-        </w:rPr>
-        <w:t>componentMethodName</w:t>
-      </w:r>
-      <w:proofErr w:type="spellEnd"/>
-      <w:proofErr w:type="gramEnd"/>
-      <w:r>
-        <w:rPr>
-          <w:rFonts w:ascii="Courier New" w:hAnsi="Courier New" w:cs="Courier New"/>
-          <w:sz w:val="20"/>
-          <w:szCs w:val="20"/>
-          <w:lang w:val="en-CA"/>
-        </w:rPr>
-        <w:t>()</w:t>
-      </w:r>
-      <w:r>
-        <w:rPr>
-          <w:rFonts w:ascii="Courier New" w:hAnsi="Courier New" w:cs="Courier New"/>
-          <w:sz w:val="20"/>
-          <w:szCs w:val="20"/>
-          <w:lang w:val="en-CA"/>
-        </w:rPr>
-        <w:t>;</w:t>
-      </w:r>
-    </w:p>
-    <w:p>
-      <w:pPr>
-        <w:rPr>
-          <w:rFonts w:ascii="Courier New" w:hAnsi="Courier New" w:cs="Courier New"/>
-          <w:sz w:val="20"/>
-          <w:szCs w:val="20"/>
-          <w:lang w:val="en-CA"/>
-        </w:rPr>
-      </w:pPr>
-    </w:p>
-    <w:p>
-      <w:pPr>
-        <w:pStyle w:val="Heading2"/>
-        <w:rPr>
-          <w:lang w:val="en-CA"/>
-        </w:rPr>
-      </w:pPr>
-      <w:r>
-        <w:rPr>
-          <w:lang w:val="en-CA"/>
-        </w:rPr>
-        <w:t>Passing Parameters</w:t>
-      </w:r>
-    </w:p>
-    <w:p>
-      <w:pPr>
-        <w:rPr>
-          <w:lang w:val="en-CA"/>
-        </w:rPr>
-      </w:pPr>
-      <w:r>
-        <w:rPr>
-          <w:lang w:val="en-CA"/>
-        </w:rPr>
-        <w:t xml:space="preserve">How does the </w:t>
-      </w:r>
-      <w:r>
-        <w:rPr>
-          <w:lang w:val="en-CA"/>
-        </w:rPr>
-        <w:t>parent</w:t>
-      </w:r>
-      <w:r>
-        <w:rPr>
-          <w:lang w:val="en-CA"/>
-        </w:rPr>
-        <w:t xml:space="preserve"> pass parameters to the </w:t>
-      </w:r>
-      <w:r>
-        <w:rPr>
-          <w:lang w:val="en-CA"/>
-        </w:rPr>
-        <w:t>child</w:t>
-      </w:r>
-      <w:r>
-        <w:rPr>
-          <w:lang w:val="en-CA"/>
-        </w:rPr>
-        <w:t xml:space="preserve">? Great </w:t>
-      </w:r>
-      <w:proofErr w:type="gramStart"/>
-      <w:r>
-        <w:rPr>
-          <w:lang w:val="en-CA"/>
-        </w:rPr>
-        <w:t>question</w:t>
-      </w:r>
-      <w:r>
-        <w:rPr>
-          <w:lang w:val="en-CA"/>
-        </w:rPr>
-        <w:t>,</w:t>
-      </w:r>
-      <w:proofErr w:type="gramEnd"/>
-      <w:r>
-        <w:rPr>
-          <w:lang w:val="en-CA"/>
-        </w:rPr>
-        <w:t xml:space="preserve"> let me show you.</w:t>
-      </w:r>
-    </w:p>
-    <w:p>
-      <w:pPr>
-        <w:rPr>
-          <w:lang w:val="en-CA"/>
-        </w:rPr>
-      </w:pPr>
-    </w:p>
-    <w:p>
-      <w:pPr>
-        <w:rPr>
-          <w:lang w:val="en-CA"/>
-        </w:rPr>
-      </w:pPr>
-      <w:r>
-        <w:rPr>
-          <w:lang w:val="en-CA"/>
-        </w:rPr>
-        <w:t xml:space="preserve">The </w:t>
-      </w:r>
-      <w:r>
-        <w:rPr>
-          <w:lang w:val="en-CA"/>
-        </w:rPr>
-        <w:t>parent</w:t>
-      </w:r>
-      <w:r>
-        <w:rPr>
-          <w:lang w:val="en-CA"/>
-        </w:rPr>
         <w:t xml:space="preserve"> will pass parameters by writing code like this</w:t>
       </w:r>
     </w:p>
@@ -6659,47 +5965,14 @@
           <w:lang w:val="en-CA"/>
         </w:rPr>
       </w:pPr>
-      <w:proofErr w:type="spellStart"/>
-      <w:proofErr w:type="gramStart"/>
-      <w:r>
-        <w:rPr>
-          <w:rFonts w:ascii="Courier New" w:hAnsi="Courier New" w:cs="Courier New"/>
-          <w:sz w:val="20"/>
-          <w:szCs w:val="20"/>
-          <w:lang w:val="en-CA"/>
-        </w:rPr>
-        <w:t>var</w:t>
-      </w:r>
-      <w:proofErr w:type="spellEnd"/>
-      <w:proofErr w:type="gramEnd"/>
-      <w:r>
-        <w:rPr>
-          <w:rFonts w:ascii="Courier New" w:hAnsi="Courier New" w:cs="Courier New"/>
-          <w:sz w:val="20"/>
-          <w:szCs w:val="20"/>
-          <w:lang w:val="en-CA"/>
-        </w:rPr>
-        <w:t xml:space="preserve"> </w:t>
-      </w:r>
-      <w:proofErr w:type="spellStart"/>
-      <w:r>
-        <w:rPr>
-          <w:rFonts w:ascii="Courier New" w:hAnsi="Courier New" w:cs="Courier New"/>
-          <w:sz w:val="20"/>
-          <w:szCs w:val="20"/>
-          <w:lang w:val="en-CA"/>
-        </w:rPr>
-        <w:t>dataFromGreen</w:t>
-      </w:r>
-      <w:proofErr w:type="spellEnd"/>
-      <w:r>
-        <w:rPr>
-          <w:rFonts w:ascii="Courier New" w:hAnsi="Courier New" w:cs="Courier New"/>
-          <w:sz w:val="20"/>
-          <w:szCs w:val="20"/>
-          <w:lang w:val="en-CA"/>
-        </w:rPr>
-        <w:t xml:space="preserve"> = {</w:t>
+      <w:r>
+        <w:rPr>
+          <w:rFonts w:ascii="Courier New" w:hAnsi="Courier New" w:cs="Courier New"/>
+          <w:sz w:val="20"/>
+          <w:szCs w:val="20"/>
+          <w:lang w:val="en-CA"/>
+        </w:rPr>
+        <w:t>var dataFromGreen = {</w:t>
       </w:r>
     </w:p>
     <w:p>
@@ -6720,25 +5993,14 @@
         </w:rPr>
         <w:tab/>
       </w:r>
-      <w:proofErr w:type="gramStart"/>
-      <w:r>
-        <w:rPr>
-          <w:rFonts w:ascii="Courier New" w:hAnsi="Courier New" w:cs="Courier New"/>
-          <w:sz w:val="20"/>
-          <w:szCs w:val="20"/>
-          <w:lang w:val="en-CA"/>
-        </w:rPr>
-        <w:t>var1</w:t>
-      </w:r>
-      <w:proofErr w:type="gramEnd"/>
-      <w:r>
-        <w:rPr>
-          <w:rFonts w:ascii="Courier New" w:hAnsi="Courier New" w:cs="Courier New"/>
-          <w:sz w:val="20"/>
-          <w:szCs w:val="20"/>
-          <w:lang w:val="en-CA"/>
-        </w:rPr>
-        <w:t>: "data1",</w:t>
+      <w:r>
+        <w:rPr>
+          <w:rFonts w:ascii="Courier New" w:hAnsi="Courier New" w:cs="Courier New"/>
+          <w:sz w:val="20"/>
+          <w:szCs w:val="20"/>
+          <w:lang w:val="en-CA"/>
+        </w:rPr>
+        <w:t>var1: "data1",</w:t>
       </w:r>
     </w:p>
     <w:p>
@@ -6759,25 +6021,14 @@
         </w:rPr>
         <w:tab/>
       </w:r>
-      <w:proofErr w:type="gramStart"/>
-      <w:r>
-        <w:rPr>
-          <w:rFonts w:ascii="Courier New" w:hAnsi="Courier New" w:cs="Courier New"/>
-          <w:sz w:val="20"/>
-          <w:szCs w:val="20"/>
-          <w:lang w:val="en-CA"/>
-        </w:rPr>
-        <w:t>var2</w:t>
-      </w:r>
-      <w:proofErr w:type="gramEnd"/>
-      <w:r>
-        <w:rPr>
-          <w:rFonts w:ascii="Courier New" w:hAnsi="Courier New" w:cs="Courier New"/>
-          <w:sz w:val="20"/>
-          <w:szCs w:val="20"/>
-          <w:lang w:val="en-CA"/>
-        </w:rPr>
-        <w:t>: "data2",</w:t>
+      <w:r>
+        <w:rPr>
+          <w:rFonts w:ascii="Courier New" w:hAnsi="Courier New" w:cs="Courier New"/>
+          <w:sz w:val="20"/>
+          <w:szCs w:val="20"/>
+          <w:lang w:val="en-CA"/>
+        </w:rPr>
+        <w:t>var2: "data2",</w:t>
       </w:r>
     </w:p>
     <w:p>
@@ -6798,25 +6049,14 @@
         </w:rPr>
         <w:tab/>
       </w:r>
-      <w:proofErr w:type="gramStart"/>
-      <w:r>
-        <w:rPr>
-          <w:rFonts w:ascii="Courier New" w:hAnsi="Courier New" w:cs="Courier New"/>
-          <w:sz w:val="20"/>
-          <w:szCs w:val="20"/>
-          <w:lang w:val="en-CA"/>
-        </w:rPr>
-        <w:t>var3</w:t>
-      </w:r>
-      <w:proofErr w:type="gramEnd"/>
-      <w:r>
-        <w:rPr>
-          <w:rFonts w:ascii="Courier New" w:hAnsi="Courier New" w:cs="Courier New"/>
-          <w:sz w:val="20"/>
-          <w:szCs w:val="20"/>
-          <w:lang w:val="en-CA"/>
-        </w:rPr>
-        <w:t>: "data3"</w:t>
+      <w:r>
+        <w:rPr>
+          <w:rFonts w:ascii="Courier New" w:hAnsi="Courier New" w:cs="Courier New"/>
+          <w:sz w:val="20"/>
+          <w:szCs w:val="20"/>
+          <w:lang w:val="en-CA"/>
+        </w:rPr>
+        <w:t>var3: "data3"</w:t>
       </w:r>
     </w:p>
     <w:p>
@@ -6847,47 +6087,14 @@
           <w:lang w:val="en-CA"/>
         </w:rPr>
       </w:pPr>
-      <w:proofErr w:type="spellStart"/>
-      <w:proofErr w:type="gramStart"/>
-      <w:r>
-        <w:rPr>
-          <w:rFonts w:ascii="Courier New" w:hAnsi="Courier New" w:cs="Courier New"/>
-          <w:sz w:val="20"/>
-          <w:szCs w:val="20"/>
-          <w:lang w:val="en-CA"/>
-        </w:rPr>
-        <w:t>pinkBox.componentMethodName</w:t>
-      </w:r>
-      <w:proofErr w:type="spellEnd"/>
-      <w:proofErr w:type="gramEnd"/>
-      <w:r>
-        <w:rPr>
-          <w:rFonts w:ascii="Courier New" w:hAnsi="Courier New" w:cs="Courier New"/>
-          <w:sz w:val="20"/>
-          <w:szCs w:val="20"/>
-          <w:lang w:val="en-CA"/>
-        </w:rPr>
-        <w:t>(</w:t>
-      </w:r>
-      <w:proofErr w:type="spellStart"/>
-      <w:r>
-        <w:rPr>
-          <w:rFonts w:ascii="Courier New" w:hAnsi="Courier New" w:cs="Courier New"/>
-          <w:sz w:val="20"/>
-          <w:szCs w:val="20"/>
-          <w:lang w:val="en-CA"/>
-        </w:rPr>
-        <w:t>dataFromGreen</w:t>
-      </w:r>
-      <w:proofErr w:type="spellEnd"/>
-      <w:r>
-        <w:rPr>
-          <w:rFonts w:ascii="Courier New" w:hAnsi="Courier New" w:cs="Courier New"/>
-          <w:sz w:val="20"/>
-          <w:szCs w:val="20"/>
-          <w:lang w:val="en-CA"/>
-        </w:rPr>
-        <w:t>);</w:t>
+      <w:r>
+        <w:rPr>
+          <w:rFonts w:ascii="Courier New" w:hAnsi="Courier New" w:cs="Courier New"/>
+          <w:sz w:val="20"/>
+          <w:szCs w:val="20"/>
+          <w:lang w:val="en-CA"/>
+        </w:rPr>
+        <w:t>pinkBox.componentMethodName(dataFromGreen);</w:t>
       </w:r>
     </w:p>
     <w:p>
@@ -6926,35 +6133,14 @@
           <w:lang w:val="en-CA"/>
         </w:rPr>
       </w:pPr>
-      <w:proofErr w:type="gramStart"/>
-      <w:r>
-        <w:rPr>
-          <w:rFonts w:ascii="Courier New" w:hAnsi="Courier New" w:cs="Courier New"/>
-          <w:sz w:val="20"/>
-          <w:szCs w:val="20"/>
-          <w:lang w:val="en-CA"/>
-        </w:rPr>
-        <w:t>var</w:t>
-      </w:r>
-      <w:proofErr w:type="gramEnd"/>
-      <w:r>
-        <w:rPr>
-          <w:rFonts w:ascii="Courier New" w:hAnsi="Courier New" w:cs="Courier New"/>
-          <w:sz w:val="20"/>
-          <w:szCs w:val="20"/>
-          <w:lang w:val="en-CA"/>
-        </w:rPr>
-        <w:t xml:space="preserve"> </w:t>
-      </w:r>
-      <w:proofErr w:type="spellStart"/>
-      <w:r>
-        <w:rPr>
-          <w:rFonts w:ascii="Courier New" w:hAnsi="Courier New" w:cs="Courier New"/>
-          <w:sz w:val="20"/>
-          <w:szCs w:val="20"/>
-          <w:lang w:val="en-CA"/>
-        </w:rPr>
-        <w:t>data</w:t>
+      <w:r>
+        <w:rPr>
+          <w:rFonts w:ascii="Courier New" w:hAnsi="Courier New" w:cs="Courier New"/>
+          <w:sz w:val="20"/>
+          <w:szCs w:val="20"/>
+          <w:lang w:val="en-CA"/>
+        </w:rPr>
+        <w:t>var data</w:t>
       </w:r>
       <w:r>
         <w:rPr>
@@ -6974,7 +6160,6 @@
         </w:rPr>
         <w:t>Pink</w:t>
       </w:r>
-      <w:proofErr w:type="spellEnd"/>
       <w:r>
         <w:rPr>
           <w:rFonts w:ascii="Courier New" w:hAnsi="Courier New" w:cs="Courier New"/>
@@ -7129,51 +6314,7 @@
         <w:rPr>
           <w:lang w:val="en-CA"/>
         </w:rPr>
-        <w:t xml:space="preserve">A very basic and common example is to pass a controller function to the press event of a </w:t>
-      </w:r>
-      <w:proofErr w:type="spellStart"/>
-      <w:r>
-        <w:rPr>
-          <w:lang w:val="en-CA"/>
-        </w:rPr>
-        <w:t>ui</w:t>
-      </w:r>
-      <w:proofErr w:type="gramStart"/>
-      <w:r>
-        <w:rPr>
-          <w:lang w:val="en-CA"/>
-        </w:rPr>
-        <w:t>:button</w:t>
-      </w:r>
-      <w:proofErr w:type="spellEnd"/>
-      <w:proofErr w:type="gramEnd"/>
-      <w:r>
-        <w:rPr>
-          <w:lang w:val="en-CA"/>
-        </w:rPr>
-        <w:t xml:space="preserve">. When the button is clicked, the function passed will be invoked. If you were building the </w:t>
-      </w:r>
-      <w:proofErr w:type="spellStart"/>
-      <w:r>
-        <w:rPr>
-          <w:lang w:val="en-CA"/>
-        </w:rPr>
-        <w:t>ui</w:t>
-      </w:r>
-      <w:proofErr w:type="gramStart"/>
-      <w:r>
-        <w:rPr>
-          <w:lang w:val="en-CA"/>
-        </w:rPr>
-        <w:t>:button</w:t>
-      </w:r>
-      <w:proofErr w:type="spellEnd"/>
-      <w:proofErr w:type="gramEnd"/>
-      <w:r>
-        <w:rPr>
-          <w:lang w:val="en-CA"/>
-        </w:rPr>
-        <w:t xml:space="preserve"> component how will the button receive that attribute? Great question, the </w:t>
+        <w:t xml:space="preserve">A very basic and common example is to pass a controller function to the press event of a ui:button. When the button is clicked, the function passed will be invoked. If you were building the ui:button component how will the button receive that attribute? Great question, the </w:t>
       </w:r>
       <w:r>
         <w:rPr>
@@ -7185,21 +6326,7 @@
         <w:rPr>
           <w:lang w:val="en-CA"/>
         </w:rPr>
-        <w:t xml:space="preserve">attribute’s type is </w:t>
-      </w:r>
-      <w:proofErr w:type="spellStart"/>
-      <w:r>
-        <w:rPr>
-          <w:lang w:val="en-CA"/>
-        </w:rPr>
-        <w:t>Aura.Action</w:t>
-      </w:r>
-      <w:proofErr w:type="spellEnd"/>
-      <w:r>
-        <w:rPr>
-          <w:lang w:val="en-CA"/>
-        </w:rPr>
-        <w:t>. Let me show you.</w:t>
+        <w:t>attribute’s type is Aura.Action. Let me show you.</w:t>
       </w:r>
     </w:p>
     <w:p>
@@ -7226,21 +6353,7 @@
         <w:rPr>
           <w:lang w:val="en-CA"/>
         </w:rPr>
-        <w:t xml:space="preserve">To Implement A </w:t>
-      </w:r>
-      <w:proofErr w:type="spellStart"/>
-      <w:r>
-        <w:rPr>
-          <w:lang w:val="en-CA"/>
-        </w:rPr>
-        <w:t>Callback</w:t>
-      </w:r>
-      <w:proofErr w:type="spellEnd"/>
-      <w:r>
-        <w:rPr>
-          <w:lang w:val="en-CA"/>
-        </w:rPr>
-        <w:t xml:space="preserve"> Method?</w:t>
+        <w:t>To Implement A Callback Method?</w:t>
       </w:r>
     </w:p>
     <w:p>
@@ -7461,14 +6574,12 @@
         </w:rPr>
         <w:t xml:space="preserve">With this in mind, follow these steps to implement a </w:t>
       </w:r>
-      <w:proofErr w:type="spellStart"/>
       <w:r>
         <w:rPr>
           <w:lang w:val="en-CA"/>
         </w:rPr>
         <w:t>callback</w:t>
       </w:r>
-      <w:proofErr w:type="spellEnd"/>
       <w:r>
         <w:rPr>
           <w:lang w:val="en-CA"/>
@@ -7558,21 +6669,7 @@
         <w:rPr>
           <w:lang w:val="en-CA"/>
         </w:rPr>
-        <w:t xml:space="preserve"> Defines The </w:t>
-      </w:r>
-      <w:proofErr w:type="spellStart"/>
-      <w:r>
-        <w:rPr>
-          <w:lang w:val="en-CA"/>
-        </w:rPr>
-        <w:t>Javascript</w:t>
-      </w:r>
-      <w:proofErr w:type="spellEnd"/>
-      <w:r>
-        <w:rPr>
-          <w:lang w:val="en-CA"/>
-        </w:rPr>
-        <w:t xml:space="preserve"> Controller Function To Be Invoked.</w:t>
+        <w:t xml:space="preserve"> Defines The Javascript Controller Function To Be Invoked.</w:t>
       </w:r>
     </w:p>
     <w:p>
@@ -7648,89 +6745,7 @@
           <w:szCs w:val="20"/>
           <w:lang w:val="en-CA"/>
         </w:rPr>
-        <w:t>&lt;</w:t>
-      </w:r>
-      <w:proofErr w:type="spellStart"/>
-      <w:proofErr w:type="gramStart"/>
-      <w:r>
-        <w:rPr>
-          <w:rFonts w:ascii="Courier New" w:hAnsi="Courier New" w:cs="Courier New"/>
-          <w:sz w:val="20"/>
-          <w:szCs w:val="20"/>
-          <w:lang w:val="en-CA"/>
-        </w:rPr>
-        <w:t>aura:attribute</w:t>
-      </w:r>
-      <w:proofErr w:type="spellEnd"/>
-      <w:proofErr w:type="gramEnd"/>
-      <w:r>
-        <w:rPr>
-          <w:rFonts w:ascii="Courier New" w:hAnsi="Courier New" w:cs="Courier New"/>
-          <w:sz w:val="20"/>
-          <w:szCs w:val="20"/>
-          <w:lang w:val="en-CA"/>
-        </w:rPr>
-        <w:t xml:space="preserve"> name="</w:t>
-      </w:r>
-      <w:proofErr w:type="spellStart"/>
-      <w:r>
-        <w:rPr>
-          <w:rFonts w:ascii="Courier New" w:hAnsi="Courier New" w:cs="Courier New"/>
-          <w:sz w:val="20"/>
-          <w:szCs w:val="20"/>
-          <w:lang w:val="en-CA"/>
-        </w:rPr>
-        <w:t>callbackMethodName</w:t>
-      </w:r>
-      <w:proofErr w:type="spellEnd"/>
-      <w:r>
-        <w:rPr>
-          <w:rFonts w:ascii="Courier New" w:hAnsi="Courier New" w:cs="Courier New"/>
-          <w:sz w:val="20"/>
-          <w:szCs w:val="20"/>
-          <w:lang w:val="en-CA"/>
-        </w:rPr>
-        <w:t>" type="</w:t>
-      </w:r>
-      <w:proofErr w:type="spellStart"/>
-      <w:r>
-        <w:rPr>
-          <w:rFonts w:ascii="Courier New" w:hAnsi="Courier New" w:cs="Courier New"/>
-          <w:sz w:val="20"/>
-          <w:szCs w:val="20"/>
-          <w:lang w:val="en-CA"/>
-        </w:rPr>
-        <w:t>Aura.Action</w:t>
-      </w:r>
-      <w:proofErr w:type="spellEnd"/>
-      <w:r>
-        <w:rPr>
-          <w:rFonts w:ascii="Courier New" w:hAnsi="Courier New" w:cs="Courier New"/>
-          <w:sz w:val="20"/>
-          <w:szCs w:val="20"/>
-          <w:lang w:val="en-CA"/>
-        </w:rPr>
-        <w:t>" default="{!</w:t>
-      </w:r>
-      <w:proofErr w:type="spellStart"/>
-      <w:r>
-        <w:rPr>
-          <w:rFonts w:ascii="Courier New" w:hAnsi="Courier New" w:cs="Courier New"/>
-          <w:sz w:val="20"/>
-          <w:szCs w:val="20"/>
-          <w:lang w:val="en-CA"/>
-        </w:rPr>
-        <w:t>c.defaultAction</w:t>
-      </w:r>
-      <w:proofErr w:type="spellEnd"/>
-      <w:r>
-        <w:rPr>
-          <w:rFonts w:ascii="Courier New" w:hAnsi="Courier New" w:cs="Courier New"/>
-          <w:sz w:val="20"/>
-          <w:szCs w:val="20"/>
-          <w:lang w:val="en-CA"/>
-        </w:rPr>
-        <w:t>}" /&gt;</w:t>
+        <w:t>&lt;aura:attribute name="callbackMethodName" type="Aura.Action" default="{!c.defaultAction}" /&gt;</w:t>
       </w:r>
     </w:p>
     <w:p/>
@@ -7744,21 +6759,7 @@
         <w:rPr>
           <w:lang w:val="en-CA"/>
         </w:rPr>
-        <w:t>This defines the name of the attribute which will be used from the parent component, it also specifies this attribute has the special type “</w:t>
-      </w:r>
-      <w:proofErr w:type="spellStart"/>
-      <w:r>
-        <w:rPr>
-          <w:lang w:val="en-CA"/>
-        </w:rPr>
-        <w:t>Aura.Action</w:t>
-      </w:r>
-      <w:proofErr w:type="spellEnd"/>
-      <w:r>
-        <w:rPr>
-          <w:lang w:val="en-CA"/>
-        </w:rPr>
-        <w:t>” and you may optionally a default action, which is highly recommended unless you define this attribute as required.</w:t>
+        <w:t>This defines the name of the attribute which will be used from the parent component, it also specifies this attribute has the special type “Aura.Action” and you may optionally a default action, which is highly recommended unless you define this attribute as required.</w:t>
       </w:r>
     </w:p>
     <w:p>
@@ -7801,13 +6802,8 @@
       <w:r>
         <w:t xml:space="preserve">perform the callback by getting a reference to it and </w:t>
       </w:r>
-      <w:proofErr w:type="spellStart"/>
-      <w:r>
-        <w:t>enqueueing</w:t>
-      </w:r>
-      <w:proofErr w:type="spellEnd"/>
-      <w:r>
-        <w:t xml:space="preserve"> </w:t>
+      <w:r>
+        <w:t xml:space="preserve">enqueueing </w:t>
       </w:r>
       <w:r>
         <w:t>the action.</w:t>
@@ -7823,117 +6819,33 @@
           <w:lang w:val="en-CA"/>
         </w:rPr>
       </w:pPr>
-      <w:proofErr w:type="spellStart"/>
-      <w:proofErr w:type="gramStart"/>
-      <w:r>
-        <w:rPr>
-          <w:rFonts w:ascii="Courier New" w:hAnsi="Courier New" w:cs="Courier New"/>
-          <w:sz w:val="20"/>
-          <w:szCs w:val="20"/>
-          <w:lang w:val="en-CA"/>
-        </w:rPr>
-        <w:t>var</w:t>
-      </w:r>
-      <w:proofErr w:type="spellEnd"/>
-      <w:proofErr w:type="gramEnd"/>
-      <w:r>
-        <w:rPr>
-          <w:rFonts w:ascii="Courier New" w:hAnsi="Courier New" w:cs="Courier New"/>
-          <w:sz w:val="20"/>
-          <w:szCs w:val="20"/>
-          <w:lang w:val="en-CA"/>
-        </w:rPr>
-        <w:t xml:space="preserve"> action = </w:t>
-      </w:r>
-      <w:proofErr w:type="spellStart"/>
-      <w:r>
-        <w:rPr>
-          <w:rFonts w:ascii="Courier New" w:hAnsi="Courier New" w:cs="Courier New"/>
-          <w:sz w:val="20"/>
-          <w:szCs w:val="20"/>
-          <w:lang w:val="en-CA"/>
-        </w:rPr>
-        <w:t>component.get</w:t>
-      </w:r>
-      <w:proofErr w:type="spellEnd"/>
-      <w:r>
-        <w:rPr>
-          <w:rFonts w:ascii="Courier New" w:hAnsi="Courier New" w:cs="Courier New"/>
-          <w:sz w:val="20"/>
-          <w:szCs w:val="20"/>
-          <w:lang w:val="en-CA"/>
-        </w:rPr>
-        <w:t>("</w:t>
-      </w:r>
-      <w:proofErr w:type="spellStart"/>
-      <w:r>
-        <w:rPr>
-          <w:rFonts w:ascii="Courier New" w:hAnsi="Courier New" w:cs="Courier New"/>
-          <w:sz w:val="20"/>
-          <w:szCs w:val="20"/>
-          <w:lang w:val="en-CA"/>
-        </w:rPr>
-        <w:t>v.callbackMethodName</w:t>
-      </w:r>
-      <w:proofErr w:type="spellEnd"/>
-      <w:r>
-        <w:rPr>
-          <w:rFonts w:ascii="Courier New" w:hAnsi="Courier New" w:cs="Courier New"/>
-          <w:sz w:val="20"/>
-          <w:szCs w:val="20"/>
-          <w:lang w:val="en-CA"/>
-        </w:rPr>
-        <w:t>");</w:t>
-      </w:r>
-    </w:p>
-    <w:p>
-      <w:pPr>
-        <w:rPr>
-          <w:rFonts w:ascii="Courier New" w:hAnsi="Courier New" w:cs="Courier New"/>
-          <w:sz w:val="20"/>
-          <w:szCs w:val="20"/>
-          <w:lang w:val="en-CA"/>
-        </w:rPr>
-      </w:pPr>
-      <w:r>
-        <w:rPr>
-          <w:rFonts w:ascii="Courier New" w:hAnsi="Courier New" w:cs="Courier New"/>
-          <w:sz w:val="20"/>
-          <w:szCs w:val="20"/>
-          <w:lang w:val="en-CA"/>
-        </w:rPr>
-        <w:t>$</w:t>
-      </w:r>
-      <w:proofErr w:type="spellStart"/>
-      <w:proofErr w:type="gramStart"/>
-      <w:r>
-        <w:rPr>
-          <w:rFonts w:ascii="Courier New" w:hAnsi="Courier New" w:cs="Courier New"/>
-          <w:sz w:val="20"/>
-          <w:szCs w:val="20"/>
-          <w:lang w:val="en-CA"/>
-        </w:rPr>
-        <w:t>A.enqueueAction</w:t>
-      </w:r>
-      <w:proofErr w:type="spellEnd"/>
-      <w:r>
-        <w:rPr>
-          <w:rFonts w:ascii="Courier New" w:hAnsi="Courier New" w:cs="Courier New"/>
-          <w:sz w:val="20"/>
-          <w:szCs w:val="20"/>
-          <w:lang w:val="en-CA"/>
-        </w:rPr>
-        <w:t>(</w:t>
-      </w:r>
-      <w:proofErr w:type="gramEnd"/>
-      <w:r>
-        <w:rPr>
-          <w:rFonts w:ascii="Courier New" w:hAnsi="Courier New" w:cs="Courier New"/>
-          <w:sz w:val="20"/>
-          <w:szCs w:val="20"/>
-          <w:lang w:val="en-CA"/>
-        </w:rPr>
-        <w:t>action);</w:t>
+      <w:r>
+        <w:rPr>
+          <w:rFonts w:ascii="Courier New" w:hAnsi="Courier New" w:cs="Courier New"/>
+          <w:sz w:val="20"/>
+          <w:szCs w:val="20"/>
+          <w:lang w:val="en-CA"/>
+        </w:rPr>
+        <w:t>var action = component.get("v.callbackMethodName");</w:t>
+      </w:r>
+    </w:p>
+    <w:p>
+      <w:pPr>
+        <w:rPr>
+          <w:rFonts w:ascii="Courier New" w:hAnsi="Courier New" w:cs="Courier New"/>
+          <w:sz w:val="20"/>
+          <w:szCs w:val="20"/>
+          <w:lang w:val="en-CA"/>
+        </w:rPr>
+      </w:pPr>
+      <w:r>
+        <w:rPr>
+          <w:rFonts w:ascii="Courier New" w:hAnsi="Courier New" w:cs="Courier New"/>
+          <w:sz w:val="20"/>
+          <w:szCs w:val="20"/>
+          <w:lang w:val="en-CA"/>
+        </w:rPr>
+        <w:t>$A.enqueueAction(action);</w:t>
       </w:r>
     </w:p>
     <w:p/>
@@ -7962,58 +6874,16 @@
           <w:szCs w:val="20"/>
           <w:lang w:val="en-CA"/>
         </w:rPr>
-        <w:t>&lt;</w:t>
-      </w:r>
-      <w:proofErr w:type="spellStart"/>
-      <w:proofErr w:type="gramStart"/>
-      <w:r>
-        <w:rPr>
-          <w:rFonts w:ascii="Courier New" w:hAnsi="Courier New" w:cs="Courier New"/>
-          <w:sz w:val="20"/>
-          <w:szCs w:val="20"/>
-          <w:lang w:val="en-CA"/>
-        </w:rPr>
-        <w:t>u</w:t>
-      </w:r>
-      <w:r>
-        <w:rPr>
-          <w:rFonts w:ascii="Courier New" w:hAnsi="Courier New" w:cs="Courier New"/>
-          <w:sz w:val="20"/>
-          <w:szCs w:val="20"/>
-          <w:lang w:val="en-CA"/>
-        </w:rPr>
-        <w:t>i:button</w:t>
-      </w:r>
-      <w:proofErr w:type="spellEnd"/>
-      <w:proofErr w:type="gramEnd"/>
-      <w:r>
-        <w:rPr>
-          <w:rFonts w:ascii="Courier New" w:hAnsi="Courier New" w:cs="Courier New"/>
-          <w:sz w:val="20"/>
-          <w:szCs w:val="20"/>
-          <w:lang w:val="en-CA"/>
-        </w:rPr>
-        <w:t xml:space="preserve"> label="Callback" press="{!</w:t>
-      </w:r>
-      <w:proofErr w:type="spellStart"/>
-      <w:r>
-        <w:rPr>
-          <w:rFonts w:ascii="Courier New" w:hAnsi="Courier New" w:cs="Courier New"/>
-          <w:sz w:val="20"/>
-          <w:szCs w:val="20"/>
-          <w:lang w:val="en-CA"/>
-        </w:rPr>
-        <w:t>v.callbackMethodName</w:t>
-      </w:r>
-      <w:proofErr w:type="spellEnd"/>
-      <w:r>
-        <w:rPr>
-          <w:rFonts w:ascii="Courier New" w:hAnsi="Courier New" w:cs="Courier New"/>
-          <w:sz w:val="20"/>
-          <w:szCs w:val="20"/>
-          <w:lang w:val="en-CA"/>
-        </w:rPr>
-        <w:t>}" /&gt;</w:t>
+        <w:t>&lt;u</w:t>
+      </w:r>
+      <w:r>
+        <w:rPr>
+          <w:rFonts w:ascii="Courier New" w:hAnsi="Courier New" w:cs="Courier New"/>
+          <w:sz w:val="20"/>
+          <w:szCs w:val="20"/>
+          <w:lang w:val="en-CA"/>
+        </w:rPr>
+        <w:t>i:button label="Callback" press="{!v.callbackMethodName}" /&gt;</w:t>
       </w:r>
     </w:p>
     <w:p/>
@@ -8041,21 +6911,7 @@
         <w:rPr>
           <w:lang w:val="en-CA"/>
         </w:rPr>
-        <w:t xml:space="preserve">Parent Defines The </w:t>
-      </w:r>
-      <w:proofErr w:type="spellStart"/>
-      <w:r>
-        <w:rPr>
-          <w:lang w:val="en-CA"/>
-        </w:rPr>
-        <w:t>Javascript</w:t>
-      </w:r>
-      <w:proofErr w:type="spellEnd"/>
-      <w:r>
-        <w:rPr>
-          <w:lang w:val="en-CA"/>
-        </w:rPr>
-        <w:t xml:space="preserve"> Controller Function To Be Invoked</w:t>
+        <w:t>Parent Defines The Javascript Controller Function To Be Invoked</w:t>
       </w:r>
     </w:p>
     <w:p>
@@ -8087,27 +6943,14 @@
           <w:lang w:val="en-CA"/>
         </w:rPr>
       </w:pPr>
-      <w:proofErr w:type="spellStart"/>
-      <w:proofErr w:type="gramStart"/>
-      <w:r>
-        <w:rPr>
-          <w:rFonts w:ascii="Courier New" w:hAnsi="Courier New" w:cs="Courier New"/>
-          <w:sz w:val="20"/>
-          <w:szCs w:val="20"/>
-          <w:lang w:val="en-CA"/>
-        </w:rPr>
-        <w:t>callbackMethod</w:t>
-      </w:r>
-      <w:proofErr w:type="spellEnd"/>
-      <w:proofErr w:type="gramEnd"/>
-      <w:r>
-        <w:rPr>
-          <w:rFonts w:ascii="Courier New" w:hAnsi="Courier New" w:cs="Courier New"/>
-          <w:sz w:val="20"/>
-          <w:szCs w:val="20"/>
-          <w:lang w:val="en-CA"/>
-        </w:rPr>
-        <w:t xml:space="preserve"> : function(component, event, helper) {</w:t>
+      <w:r>
+        <w:rPr>
+          <w:rFonts w:ascii="Courier New" w:hAnsi="Courier New" w:cs="Courier New"/>
+          <w:sz w:val="20"/>
+          <w:szCs w:val="20"/>
+          <w:lang w:val="en-CA"/>
+        </w:rPr>
+        <w:t>callbackMethod : function(component, event, helper) {</w:t>
       </w:r>
     </w:p>
     <w:p>
@@ -8224,78 +7067,7 @@
           <w:szCs w:val="20"/>
           <w:lang w:val="en-CA"/>
         </w:rPr>
-        <w:t>&lt;</w:t>
-      </w:r>
-      <w:proofErr w:type="spellStart"/>
-      <w:proofErr w:type="gramStart"/>
-      <w:r>
-        <w:rPr>
-          <w:rFonts w:ascii="Courier New" w:hAnsi="Courier New" w:cs="Courier New"/>
-          <w:sz w:val="20"/>
-          <w:szCs w:val="20"/>
-          <w:lang w:val="en-CA"/>
-        </w:rPr>
-        <w:t>c</w:t>
-      </w:r>
-      <w:proofErr w:type="gramEnd"/>
-      <w:r>
-        <w:rPr>
-          <w:rFonts w:ascii="Courier New" w:hAnsi="Courier New" w:cs="Courier New"/>
-          <w:sz w:val="20"/>
-          <w:szCs w:val="20"/>
-          <w:lang w:val="en-CA"/>
-        </w:rPr>
-        <w:t>:ETLC_EV_GreenBox</w:t>
-      </w:r>
-      <w:proofErr w:type="spellEnd"/>
-      <w:r>
-        <w:rPr>
-          <w:rFonts w:ascii="Courier New" w:hAnsi="Courier New" w:cs="Courier New"/>
-          <w:sz w:val="20"/>
-          <w:szCs w:val="20"/>
-          <w:lang w:val="en-CA"/>
-        </w:rPr>
-        <w:t xml:space="preserve"> </w:t>
-      </w:r>
-      <w:proofErr w:type="spellStart"/>
-      <w:r>
-        <w:rPr>
-          <w:rFonts w:ascii="Courier New" w:hAnsi="Courier New" w:cs="Courier New"/>
-          <w:sz w:val="20"/>
-          <w:szCs w:val="20"/>
-          <w:lang w:val="en-CA"/>
-        </w:rPr>
-        <w:t>callbackMethodName</w:t>
-      </w:r>
-      <w:proofErr w:type="spellEnd"/>
-      <w:r>
-        <w:rPr>
-          <w:rFonts w:ascii="Courier New" w:hAnsi="Courier New" w:cs="Courier New"/>
-          <w:sz w:val="20"/>
-          <w:szCs w:val="20"/>
-          <w:lang w:val="en-CA"/>
-        </w:rPr>
-        <w:t>="{!</w:t>
-      </w:r>
-      <w:proofErr w:type="spellStart"/>
-      <w:r>
-        <w:rPr>
-          <w:rFonts w:ascii="Courier New" w:hAnsi="Courier New" w:cs="Courier New"/>
-          <w:sz w:val="20"/>
-          <w:szCs w:val="20"/>
-          <w:lang w:val="en-CA"/>
-        </w:rPr>
-        <w:t>c.callbackMethod</w:t>
-      </w:r>
-      <w:proofErr w:type="spellEnd"/>
-      <w:r>
-        <w:rPr>
-          <w:rFonts w:ascii="Courier New" w:hAnsi="Courier New" w:cs="Courier New"/>
-          <w:sz w:val="20"/>
-          <w:szCs w:val="20"/>
-          <w:lang w:val="en-CA"/>
-        </w:rPr>
-        <w:t>}" /&gt;</w:t>
+        <w:t>&lt;c:ETLC_EV_GreenBox callbackMethodName="{!c.callbackMethod}" /&gt;</w:t>
       </w:r>
     </w:p>
     <w:p>
@@ -10594,7 +9366,7 @@
   <a:extraClrSchemeLst/>
   <a:extLst>
     <a:ext uri="{05A4C25C-085E-4340-85A3-A5531E510DB2}">
-      <thm15:themeFamily xmlns="" xmlns:thm15="http://schemas.microsoft.com/office/thememl/2012/main" name="Office Theme" id="{62F939B6-93AF-4DB8-9C6B-D6C7DFDC589F}" vid="{4A3C46E8-61CC-4603-A589-7422A47A8E4A}"/>
+      <thm15:themeFamily xmlns:thm15="http://schemas.microsoft.com/office/thememl/2012/main" xmlns="" name="Office Theme" id="{62F939B6-93AF-4DB8-9C6B-D6C7DFDC589F}" vid="{4A3C46E8-61CC-4603-A589-7422A47A8E4A}"/>
     </a:ext>
   </a:extLst>
 </a:theme>
